--- a/Project Documentation.docx
+++ b/Project Documentation.docx
@@ -34,7 +34,7 @@
                     </pic:cNvPicPr>
                   </pic:nvPicPr>
                   <pic:blipFill>
-                    <a:blip r:embed="rId4">
+                    <a:blip r:embed="rId5">
                       <a:extLst>
                         <a:ext uri="{28A0092B-C50C-407E-A947-70E740481C1C}">
                           <a14:useLocalDpi xmlns:a14="http://schemas.microsoft.com/office/drawing/2010/main" val="0"/>
@@ -247,13 +247,26 @@
     </w:p>
     <w:p>
       <w:r>
-        <w:t>According to the map given to each team, develop a controller for each intersection (plant), that controller is a closed-loop one (with the in</w:t>
-      </w:r>
+        <w:t xml:space="preserve">According to the map given to each team, develop a controller for each intersection (plant), that controller is a closed-loop one (with the </w:t>
+      </w:r>
+      <w:proofErr w:type="spellStart"/>
+      <w:proofErr w:type="gramStart"/>
+      <w:r>
+        <w:t>in</w:t>
+      </w:r>
+      <w:proofErr w:type="spellEnd"/>
       <w:r>
         <w:rPr>
           <w:vertAlign w:val="subscript"/>
         </w:rPr>
-        <w:t>(1..n)</w:t>
+        <w:t>(</w:t>
+      </w:r>
+      <w:proofErr w:type="gramEnd"/>
+      <w:r>
+        <w:rPr>
+          <w:vertAlign w:val="subscript"/>
+        </w:rPr>
+        <w:t>1..n)</w:t>
       </w:r>
       <w:r>
         <w:t xml:space="preserve"> input channels that is connected to its intersection’s output channels op</w:t>
@@ -314,13 +327,13 @@
                     <pic:cNvPicPr/>
                   </pic:nvPicPr>
                   <pic:blipFill>
-                    <a:blip r:embed="rId5">
+                    <a:blip r:embed="rId6">
                       <a:extLst>
                         <a:ext uri="{28A0092B-C50C-407E-A947-70E740481C1C}">
                           <a14:useLocalDpi xmlns:a14="http://schemas.microsoft.com/office/drawing/2010/main" val="0"/>
                         </a:ext>
                         <a:ext uri="{96DAC541-7B7A-43D3-8B79-37D633B846F1}">
-                          <asvg:svgBlip xmlns:asvg="http://schemas.microsoft.com/office/drawing/2016/SVG/main" r:embed="rId6"/>
+                          <asvg:svgBlip xmlns:asvg="http://schemas.microsoft.com/office/drawing/2016/SVG/main" r:embed="rId7"/>
                         </a:ext>
                       </a:extLst>
                     </a:blip>
@@ -377,13 +390,13 @@
                     <pic:cNvPicPr/>
                   </pic:nvPicPr>
                   <pic:blipFill>
-                    <a:blip r:embed="rId5">
+                    <a:blip r:embed="rId6">
                       <a:extLst>
                         <a:ext uri="{28A0092B-C50C-407E-A947-70E740481C1C}">
                           <a14:useLocalDpi xmlns:a14="http://schemas.microsoft.com/office/drawing/2010/main" val="0"/>
                         </a:ext>
                         <a:ext uri="{96DAC541-7B7A-43D3-8B79-37D633B846F1}">
-                          <asvg:svgBlip xmlns:asvg="http://schemas.microsoft.com/office/drawing/2016/SVG/main" r:embed="rId6"/>
+                          <asvg:svgBlip xmlns:asvg="http://schemas.microsoft.com/office/drawing/2016/SVG/main" r:embed="rId7"/>
                         </a:ext>
                       </a:extLst>
                     </a:blip>
@@ -413,6 +426,9 @@
         </w:drawing>
       </w:r>
       <w:r>
+        <w:rPr>
+          <w:noProof/>
+        </w:rPr>
         <w:drawing>
           <wp:inline distT="0" distB="0" distL="0" distR="0" wp14:anchorId="5E6E06CB" wp14:editId="753BEA4E">
             <wp:extent cx="6858000" cy="3975735"/>
@@ -429,7 +445,7 @@
                     <pic:cNvPicPr/>
                   </pic:nvPicPr>
                   <pic:blipFill>
-                    <a:blip r:embed="rId7"/>
+                    <a:blip r:embed="rId8"/>
                     <a:stretch>
                       <a:fillRect/>
                     </a:stretch>
@@ -463,6 +479,9 @@
         <w:spacing w:before="240"/>
       </w:pPr>
       <w:r>
+        <w:rPr>
+          <w:noProof/>
+        </w:rPr>
         <w:drawing>
           <wp:inline distT="0" distB="0" distL="0" distR="0" wp14:anchorId="6293B6F1" wp14:editId="025657A6">
             <wp:extent cx="6858000" cy="2582545"/>
@@ -479,7 +498,7 @@
                     <pic:cNvPicPr/>
                   </pic:nvPicPr>
                   <pic:blipFill>
-                    <a:blip r:embed="rId8"/>
+                    <a:blip r:embed="rId9"/>
                     <a:stretch>
                       <a:fillRect/>
                     </a:stretch>
@@ -517,30 +536,2404 @@
         <w:t>OETPN Model for Plant</w:t>
       </w:r>
     </w:p>
-    <w:p/>
     <w:p>
       <w:pPr>
+        <w:jc w:val="center"/>
+        <w:rPr>
+          <w:rStyle w:val="SubtleEmphasis"/>
+        </w:rPr>
+      </w:pPr>
+      <w:r>
+        <w:rPr>
+          <w:rStyle w:val="SubtleEmphasis"/>
+        </w:rPr>
+        <w:t>First Intersection</w:t>
+      </w:r>
+    </w:p>
+    <w:p>
+      <w:pPr>
+        <w:rPr>
+          <w:rStyle w:val="SubtleEmphasis"/>
+        </w:rPr>
+      </w:pPr>
+      <w:r>
+        <w:rPr>
+          <w:i/>
+          <w:iCs/>
+          <w:noProof/>
+          <w:color w:val="595959" w:themeColor="text1" w:themeTint="A6"/>
+        </w:rPr>
+        <w:drawing>
+          <wp:inline distT="0" distB="0" distL="0" distR="0" wp14:anchorId="0853B1BA" wp14:editId="5B2A32E9">
+            <wp:extent cx="6858000" cy="3655695"/>
+            <wp:effectExtent l="0" t="0" r="0" b="1905"/>
+            <wp:docPr id="808356861" name="Picture 2"/>
+            <wp:cNvGraphicFramePr>
+              <a:graphicFrameLocks xmlns:a="http://schemas.openxmlformats.org/drawingml/2006/main" noChangeAspect="1"/>
+            </wp:cNvGraphicFramePr>
+            <a:graphic xmlns:a="http://schemas.openxmlformats.org/drawingml/2006/main">
+              <a:graphicData uri="http://schemas.openxmlformats.org/drawingml/2006/picture">
+                <pic:pic xmlns:pic="http://schemas.openxmlformats.org/drawingml/2006/picture">
+                  <pic:nvPicPr>
+                    <pic:cNvPr id="808356861" name="Picture 808356861"/>
+                    <pic:cNvPicPr/>
+                  </pic:nvPicPr>
+                  <pic:blipFill>
+                    <a:blip r:embed="rId10">
+                      <a:extLst>
+                        <a:ext uri="{28A0092B-C50C-407E-A947-70E740481C1C}">
+                          <a14:useLocalDpi xmlns:a14="http://schemas.microsoft.com/office/drawing/2010/main" val="0"/>
+                        </a:ext>
+                      </a:extLst>
+                    </a:blip>
+                    <a:stretch>
+                      <a:fillRect/>
+                    </a:stretch>
+                  </pic:blipFill>
+                  <pic:spPr>
+                    <a:xfrm>
+                      <a:off x="0" y="0"/>
+                      <a:ext cx="6858000" cy="3655695"/>
+                    </a:xfrm>
+                    <a:prstGeom prst="rect">
+                      <a:avLst/>
+                    </a:prstGeom>
+                  </pic:spPr>
+                </pic:pic>
+              </a:graphicData>
+            </a:graphic>
+          </wp:inline>
+        </w:drawing>
+      </w:r>
+    </w:p>
+    <w:p>
+      <w:pPr>
+        <w:jc w:val="center"/>
+        <w:rPr>
+          <w:rStyle w:val="SubtleEmphasis"/>
+        </w:rPr>
+      </w:pPr>
+      <w:r>
+        <w:rPr>
+          <w:rStyle w:val="SubtleEmphasis"/>
+        </w:rPr>
+        <w:t>Second Intersection</w:t>
+      </w:r>
+      <w:r>
+        <w:rPr>
+          <w:i/>
+          <w:iCs/>
+          <w:noProof/>
+          <w:color w:val="595959" w:themeColor="text1" w:themeTint="A6"/>
+        </w:rPr>
+        <w:drawing>
+          <wp:inline distT="0" distB="0" distL="0" distR="0" wp14:anchorId="562CEBDD" wp14:editId="0F556DC1">
+            <wp:extent cx="6858000" cy="3484245"/>
+            <wp:effectExtent l="0" t="0" r="0" b="1905"/>
+            <wp:docPr id="658065194" name="Picture 1"/>
+            <wp:cNvGraphicFramePr>
+              <a:graphicFrameLocks xmlns:a="http://schemas.openxmlformats.org/drawingml/2006/main" noChangeAspect="1"/>
+            </wp:cNvGraphicFramePr>
+            <a:graphic xmlns:a="http://schemas.openxmlformats.org/drawingml/2006/main">
+              <a:graphicData uri="http://schemas.openxmlformats.org/drawingml/2006/picture">
+                <pic:pic xmlns:pic="http://schemas.openxmlformats.org/drawingml/2006/picture">
+                  <pic:nvPicPr>
+                    <pic:cNvPr id="658065194" name="Picture 658065194"/>
+                    <pic:cNvPicPr/>
+                  </pic:nvPicPr>
+                  <pic:blipFill>
+                    <a:blip r:embed="rId11">
+                      <a:extLst>
+                        <a:ext uri="{28A0092B-C50C-407E-A947-70E740481C1C}">
+                          <a14:useLocalDpi xmlns:a14="http://schemas.microsoft.com/office/drawing/2010/main" val="0"/>
+                        </a:ext>
+                      </a:extLst>
+                    </a:blip>
+                    <a:stretch>
+                      <a:fillRect/>
+                    </a:stretch>
+                  </pic:blipFill>
+                  <pic:spPr>
+                    <a:xfrm>
+                      <a:off x="0" y="0"/>
+                      <a:ext cx="6858000" cy="3484245"/>
+                    </a:xfrm>
+                    <a:prstGeom prst="rect">
+                      <a:avLst/>
+                    </a:prstGeom>
+                  </pic:spPr>
+                </pic:pic>
+              </a:graphicData>
+            </a:graphic>
+          </wp:inline>
+        </w:drawing>
+      </w:r>
+    </w:p>
+    <w:p>
+      <w:pPr>
+        <w:rPr>
+          <w:rStyle w:val="SubtleEmphasis"/>
+        </w:rPr>
+      </w:pPr>
+    </w:p>
+    <w:p>
+      <w:pPr>
         <w:pStyle w:val="Heading2"/>
       </w:pPr>
       <w:r>
+        <w:lastRenderedPageBreak/>
         <w:t>Guards &amp; Mappings</w:t>
       </w:r>
+      <w:r>
+        <w:t xml:space="preserve"> for Plant</w:t>
+      </w:r>
     </w:p>
-    <w:p/>
     <w:p>
+      <w:r>
+        <w:rPr>
+          <w:rStyle w:val="SubtleEmphasis"/>
+        </w:rPr>
+        <w:t>First Intersection</w:t>
+      </w:r>
+      <w:r>
+        <w:t xml:space="preserve"> – for </w:t>
+      </w:r>
+      <w:r>
+        <w:t>the second</w:t>
+      </w:r>
+      <w:r>
+        <w:t xml:space="preserve"> intersection is the same but with</w:t>
+      </w:r>
+      <w:r>
+        <w:t xml:space="preserve"> one more input </w:t>
+      </w:r>
+      <w:r>
+        <w:t>lane.</w:t>
+      </w:r>
+    </w:p>
+    <w:p>
+      <w:pPr>
+        <w:jc w:val="left"/>
+      </w:pPr>
+      <w:r>
+        <w:rPr>
+          <w:noProof/>
+        </w:rPr>
+        <w:drawing>
+          <wp:inline distT="0" distB="0" distL="0" distR="0" wp14:anchorId="6C233A77" wp14:editId="7E2707E1">
+            <wp:extent cx="6265718" cy="8354291"/>
+            <wp:effectExtent l="0" t="0" r="1905" b="8890"/>
+            <wp:docPr id="1509454398" name="Picture 3"/>
+            <wp:cNvGraphicFramePr>
+              <a:graphicFrameLocks xmlns:a="http://schemas.openxmlformats.org/drawingml/2006/main" noChangeAspect="1"/>
+            </wp:cNvGraphicFramePr>
+            <a:graphic xmlns:a="http://schemas.openxmlformats.org/drawingml/2006/main">
+              <a:graphicData uri="http://schemas.openxmlformats.org/drawingml/2006/picture">
+                <pic:pic xmlns:pic="http://schemas.openxmlformats.org/drawingml/2006/picture">
+                  <pic:nvPicPr>
+                    <pic:cNvPr id="1509454398" name="Picture 1509454398"/>
+                    <pic:cNvPicPr/>
+                  </pic:nvPicPr>
+                  <pic:blipFill>
+                    <a:blip r:embed="rId12" cstate="print">
+                      <a:biLevel thresh="50000"/>
+                      <a:extLst>
+                        <a:ext uri="{28A0092B-C50C-407E-A947-70E740481C1C}">
+                          <a14:useLocalDpi xmlns:a14="http://schemas.microsoft.com/office/drawing/2010/main" val="0"/>
+                        </a:ext>
+                      </a:extLst>
+                    </a:blip>
+                    <a:stretch>
+                      <a:fillRect/>
+                    </a:stretch>
+                  </pic:blipFill>
+                  <pic:spPr>
+                    <a:xfrm>
+                      <a:off x="0" y="0"/>
+                      <a:ext cx="6274982" cy="8366643"/>
+                    </a:xfrm>
+                    <a:prstGeom prst="rect">
+                      <a:avLst/>
+                    </a:prstGeom>
+                  </pic:spPr>
+                </pic:pic>
+              </a:graphicData>
+            </a:graphic>
+          </wp:inline>
+        </w:drawing>
+      </w:r>
+    </w:p>
+    <w:p>
       <w:pPr>
         <w:pStyle w:val="Heading2"/>
       </w:pPr>
       <w:r>
-        <w:t xml:space="preserve">OETPN Model for </w:t>
-      </w:r>
-      <w:r>
-        <w:t>Controllers</w:t>
+        <w:lastRenderedPageBreak/>
+        <w:t>OETPN Model for Controllers</w:t>
       </w:r>
     </w:p>
-    <w:p/>
-    <w:p/>
-    <w:p/>
+    <w:p>
+      <w:pPr>
+        <w:jc w:val="center"/>
+        <w:rPr>
+          <w:rStyle w:val="SubtleEmphasis"/>
+        </w:rPr>
+      </w:pPr>
+      <w:r>
+        <w:rPr>
+          <w:rStyle w:val="SubtleEmphasis"/>
+        </w:rPr>
+        <w:t>First Intersection</w:t>
+      </w:r>
+    </w:p>
+    <w:p>
+      <w:pPr>
+        <w:pStyle w:val="ListParagraph"/>
+        <w:numPr>
+          <w:ilvl w:val="0"/>
+          <w:numId w:val="2"/>
+        </w:numPr>
+        <w:rPr>
+          <w:b/>
+          <w:bCs/>
+          <w:i/>
+          <w:iCs/>
+        </w:rPr>
+      </w:pPr>
+      <w:r>
+        <w:t>The</w:t>
+      </w:r>
+      <w:r>
+        <w:t xml:space="preserve"> 3 traffic lights are green one at a </w:t>
+      </w:r>
+      <w:r>
+        <w:t>time.</w:t>
+      </w:r>
+      <w:r>
+        <w:rPr>
+          <w:noProof/>
+        </w:rPr>
+        <w:t xml:space="preserve"> </w:t>
+      </w:r>
+    </w:p>
+    <w:p>
+      <w:pPr>
+        <w:jc w:val="center"/>
+      </w:pPr>
+      <w:r>
+        <w:rPr>
+          <w:noProof/>
+        </w:rPr>
+        <mc:AlternateContent>
+          <mc:Choice Requires="wps">
+            <w:drawing>
+              <wp:anchor distT="45720" distB="45720" distL="114300" distR="114300" simplePos="0" relativeHeight="251677696" behindDoc="0" locked="0" layoutInCell="1" allowOverlap="1" wp14:anchorId="0AB41F28" wp14:editId="47005C2D">
+                <wp:simplePos x="0" y="0"/>
+                <wp:positionH relativeFrom="column">
+                  <wp:posOffset>2595563</wp:posOffset>
+                </wp:positionH>
+                <wp:positionV relativeFrom="paragraph">
+                  <wp:posOffset>2612072</wp:posOffset>
+                </wp:positionV>
+                <wp:extent cx="323850" cy="209550"/>
+                <wp:effectExtent l="0" t="0" r="0" b="0"/>
+                <wp:wrapNone/>
+                <wp:docPr id="1219603079" name="Text Box 2"/>
+                <wp:cNvGraphicFramePr>
+                  <a:graphicFrameLocks xmlns:a="http://schemas.openxmlformats.org/drawingml/2006/main"/>
+                </wp:cNvGraphicFramePr>
+                <a:graphic xmlns:a="http://schemas.openxmlformats.org/drawingml/2006/main">
+                  <a:graphicData uri="http://schemas.microsoft.com/office/word/2010/wordprocessingShape">
+                    <wps:wsp>
+                      <wps:cNvSpPr txBox="1">
+                        <a:spLocks noChangeArrowheads="1"/>
+                      </wps:cNvSpPr>
+                      <wps:spPr bwMode="auto">
+                        <a:xfrm>
+                          <a:off x="0" y="0"/>
+                          <a:ext cx="323850" cy="209550"/>
+                        </a:xfrm>
+                        <a:prstGeom prst="rect">
+                          <a:avLst/>
+                        </a:prstGeom>
+                        <a:noFill/>
+                        <a:ln w="9525">
+                          <a:noFill/>
+                          <a:miter lim="800000"/>
+                          <a:headEnd/>
+                          <a:tailEnd/>
+                        </a:ln>
+                      </wps:spPr>
+                      <wps:txbx>
+                        <w:txbxContent>
+                          <w:p>
+                            <w:pPr>
+                              <w:rPr>
+                                <w:b/>
+                                <w:bCs/>
+                                <w:sz w:val="14"/>
+                                <w:szCs w:val="14"/>
+                              </w:rPr>
+                            </w:pPr>
+                            <w:r>
+                              <w:rPr>
+                                <w:b/>
+                                <w:bCs/>
+                                <w:sz w:val="14"/>
+                                <w:szCs w:val="14"/>
+                              </w:rPr>
+                              <w:t>In</w:t>
+                            </w:r>
+                            <w:r>
+                              <w:rPr>
+                                <w:b/>
+                                <w:bCs/>
+                                <w:sz w:val="14"/>
+                                <w:szCs w:val="14"/>
+                              </w:rPr>
+                              <w:t>3</w:t>
+                            </w:r>
+                          </w:p>
+                        </w:txbxContent>
+                      </wps:txbx>
+                      <wps:bodyPr rot="0" vert="horz" wrap="square" lIns="91440" tIns="45720" rIns="91440" bIns="45720" anchor="t" anchorCtr="0">
+                        <a:noAutofit/>
+                      </wps:bodyPr>
+                    </wps:wsp>
+                  </a:graphicData>
+                </a:graphic>
+                <wp14:sizeRelH relativeFrom="margin">
+                  <wp14:pctWidth>0</wp14:pctWidth>
+                </wp14:sizeRelH>
+                <wp14:sizeRelV relativeFrom="margin">
+                  <wp14:pctHeight>0</wp14:pctHeight>
+                </wp14:sizeRelV>
+              </wp:anchor>
+            </w:drawing>
+          </mc:Choice>
+          <mc:Fallback>
+            <w:pict>
+              <v:shapetype w14:anchorId="0AB41F28" id="_x0000_t202" coordsize="21600,21600" o:spt="202" path="m,l,21600r21600,l21600,xe">
+                <v:stroke joinstyle="miter"/>
+                <v:path gradientshapeok="t" o:connecttype="rect"/>
+              </v:shapetype>
+              <v:shape id="Text Box 2" o:spid="_x0000_s1026" type="#_x0000_t202" style="position:absolute;left:0;text-align:left;margin-left:204.4pt;margin-top:205.65pt;width:25.5pt;height:16.5pt;z-index:251677696;visibility:visible;mso-wrap-style:square;mso-width-percent:0;mso-height-percent:0;mso-wrap-distance-left:9pt;mso-wrap-distance-top:3.6pt;mso-wrap-distance-right:9pt;mso-wrap-distance-bottom:3.6pt;mso-position-horizontal:absolute;mso-position-horizontal-relative:text;mso-position-vertical:absolute;mso-position-vertical-relative:text;mso-width-percent:0;mso-height-percent:0;mso-width-relative:margin;mso-height-relative:margin;v-text-anchor:top" o:gfxdata="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" filled="f" stroked="f">
+                <v:textbox>
+                  <w:txbxContent>
+                    <w:p>
+                      <w:pPr>
+                        <w:rPr>
+                          <w:b/>
+                          <w:bCs/>
+                          <w:sz w:val="14"/>
+                          <w:szCs w:val="14"/>
+                        </w:rPr>
+                      </w:pPr>
+                      <w:r>
+                        <w:rPr>
+                          <w:b/>
+                          <w:bCs/>
+                          <w:sz w:val="14"/>
+                          <w:szCs w:val="14"/>
+                        </w:rPr>
+                        <w:t>In</w:t>
+                      </w:r>
+                      <w:r>
+                        <w:rPr>
+                          <w:b/>
+                          <w:bCs/>
+                          <w:sz w:val="14"/>
+                          <w:szCs w:val="14"/>
+                        </w:rPr>
+                        <w:t>3</w:t>
+                      </w:r>
+                    </w:p>
+                  </w:txbxContent>
+                </v:textbox>
+              </v:shape>
+            </w:pict>
+          </mc:Fallback>
+        </mc:AlternateContent>
+      </w:r>
+      <w:r>
+        <w:rPr>
+          <w:noProof/>
+        </w:rPr>
+        <mc:AlternateContent>
+          <mc:Choice Requires="wps">
+            <w:drawing>
+              <wp:anchor distT="45720" distB="45720" distL="114300" distR="114300" simplePos="0" relativeHeight="251675648" behindDoc="0" locked="0" layoutInCell="1" allowOverlap="1" wp14:anchorId="48833652" wp14:editId="73DD0CBA">
+                <wp:simplePos x="0" y="0"/>
+                <wp:positionH relativeFrom="column">
+                  <wp:posOffset>4552633</wp:posOffset>
+                </wp:positionH>
+                <wp:positionV relativeFrom="paragraph">
+                  <wp:posOffset>1822450</wp:posOffset>
+                </wp:positionV>
+                <wp:extent cx="323850" cy="209550"/>
+                <wp:effectExtent l="0" t="0" r="0" b="0"/>
+                <wp:wrapNone/>
+                <wp:docPr id="627376894" name="Text Box 2"/>
+                <wp:cNvGraphicFramePr>
+                  <a:graphicFrameLocks xmlns:a="http://schemas.openxmlformats.org/drawingml/2006/main"/>
+                </wp:cNvGraphicFramePr>
+                <a:graphic xmlns:a="http://schemas.openxmlformats.org/drawingml/2006/main">
+                  <a:graphicData uri="http://schemas.microsoft.com/office/word/2010/wordprocessingShape">
+                    <wps:wsp>
+                      <wps:cNvSpPr txBox="1">
+                        <a:spLocks noChangeArrowheads="1"/>
+                      </wps:cNvSpPr>
+                      <wps:spPr bwMode="auto">
+                        <a:xfrm>
+                          <a:off x="0" y="0"/>
+                          <a:ext cx="323850" cy="209550"/>
+                        </a:xfrm>
+                        <a:prstGeom prst="rect">
+                          <a:avLst/>
+                        </a:prstGeom>
+                        <a:noFill/>
+                        <a:ln w="9525">
+                          <a:noFill/>
+                          <a:miter lim="800000"/>
+                          <a:headEnd/>
+                          <a:tailEnd/>
+                        </a:ln>
+                      </wps:spPr>
+                      <wps:txbx>
+                        <w:txbxContent>
+                          <w:p>
+                            <w:pPr>
+                              <w:rPr>
+                                <w:b/>
+                                <w:bCs/>
+                                <w:sz w:val="14"/>
+                                <w:szCs w:val="14"/>
+                              </w:rPr>
+                            </w:pPr>
+                            <w:r>
+                              <w:rPr>
+                                <w:b/>
+                                <w:bCs/>
+                                <w:sz w:val="14"/>
+                                <w:szCs w:val="14"/>
+                              </w:rPr>
+                              <w:t>In</w:t>
+                            </w:r>
+                            <w:r>
+                              <w:rPr>
+                                <w:b/>
+                                <w:bCs/>
+                                <w:sz w:val="14"/>
+                                <w:szCs w:val="14"/>
+                              </w:rPr>
+                              <w:t>2</w:t>
+                            </w:r>
+                          </w:p>
+                        </w:txbxContent>
+                      </wps:txbx>
+                      <wps:bodyPr rot="0" vert="horz" wrap="square" lIns="91440" tIns="45720" rIns="91440" bIns="45720" anchor="t" anchorCtr="0">
+                        <a:noAutofit/>
+                      </wps:bodyPr>
+                    </wps:wsp>
+                  </a:graphicData>
+                </a:graphic>
+                <wp14:sizeRelH relativeFrom="margin">
+                  <wp14:pctWidth>0</wp14:pctWidth>
+                </wp14:sizeRelH>
+                <wp14:sizeRelV relativeFrom="margin">
+                  <wp14:pctHeight>0</wp14:pctHeight>
+                </wp14:sizeRelV>
+              </wp:anchor>
+            </w:drawing>
+          </mc:Choice>
+          <mc:Fallback>
+            <w:pict>
+              <v:shape w14:anchorId="48833652" id="_x0000_s1027" type="#_x0000_t202" style="position:absolute;left:0;text-align:left;margin-left:358.5pt;margin-top:143.5pt;width:25.5pt;height:16.5pt;z-index:251675648;visibility:visible;mso-wrap-style:square;mso-width-percent:0;mso-height-percent:0;mso-wrap-distance-left:9pt;mso-wrap-distance-top:3.6pt;mso-wrap-distance-right:9pt;mso-wrap-distance-bottom:3.6pt;mso-position-horizontal:absolute;mso-position-horizontal-relative:text;mso-position-vertical:absolute;mso-position-vertical-relative:text;mso-width-percent:0;mso-height-percent:0;mso-width-relative:margin;mso-height-relative:margin;v-text-anchor:top" o:gfxdata="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" filled="f" stroked="f">
+                <v:textbox>
+                  <w:txbxContent>
+                    <w:p>
+                      <w:pPr>
+                        <w:rPr>
+                          <w:b/>
+                          <w:bCs/>
+                          <w:sz w:val="14"/>
+                          <w:szCs w:val="14"/>
+                        </w:rPr>
+                      </w:pPr>
+                      <w:r>
+                        <w:rPr>
+                          <w:b/>
+                          <w:bCs/>
+                          <w:sz w:val="14"/>
+                          <w:szCs w:val="14"/>
+                        </w:rPr>
+                        <w:t>In</w:t>
+                      </w:r>
+                      <w:r>
+                        <w:rPr>
+                          <w:b/>
+                          <w:bCs/>
+                          <w:sz w:val="14"/>
+                          <w:szCs w:val="14"/>
+                        </w:rPr>
+                        <w:t>2</w:t>
+                      </w:r>
+                    </w:p>
+                  </w:txbxContent>
+                </v:textbox>
+              </v:shape>
+            </w:pict>
+          </mc:Fallback>
+        </mc:AlternateContent>
+      </w:r>
+      <w:r>
+        <w:rPr>
+          <w:noProof/>
+        </w:rPr>
+        <mc:AlternateContent>
+          <mc:Choice Requires="wps">
+            <w:drawing>
+              <wp:anchor distT="45720" distB="45720" distL="114300" distR="114300" simplePos="0" relativeHeight="251673600" behindDoc="0" locked="0" layoutInCell="1" allowOverlap="1" wp14:anchorId="0EF3B39C" wp14:editId="023E285F">
+                <wp:simplePos x="0" y="0"/>
+                <wp:positionH relativeFrom="column">
+                  <wp:posOffset>3871913</wp:posOffset>
+                </wp:positionH>
+                <wp:positionV relativeFrom="paragraph">
+                  <wp:posOffset>660400</wp:posOffset>
+                </wp:positionV>
+                <wp:extent cx="323850" cy="209550"/>
+                <wp:effectExtent l="0" t="0" r="0" b="0"/>
+                <wp:wrapNone/>
+                <wp:docPr id="217" name="Text Box 2"/>
+                <wp:cNvGraphicFramePr>
+                  <a:graphicFrameLocks xmlns:a="http://schemas.openxmlformats.org/drawingml/2006/main"/>
+                </wp:cNvGraphicFramePr>
+                <a:graphic xmlns:a="http://schemas.openxmlformats.org/drawingml/2006/main">
+                  <a:graphicData uri="http://schemas.microsoft.com/office/word/2010/wordprocessingShape">
+                    <wps:wsp>
+                      <wps:cNvSpPr txBox="1">
+                        <a:spLocks noChangeArrowheads="1"/>
+                      </wps:cNvSpPr>
+                      <wps:spPr bwMode="auto">
+                        <a:xfrm>
+                          <a:off x="0" y="0"/>
+                          <a:ext cx="323850" cy="209550"/>
+                        </a:xfrm>
+                        <a:prstGeom prst="rect">
+                          <a:avLst/>
+                        </a:prstGeom>
+                        <a:noFill/>
+                        <a:ln w="9525">
+                          <a:noFill/>
+                          <a:miter lim="800000"/>
+                          <a:headEnd/>
+                          <a:tailEnd/>
+                        </a:ln>
+                      </wps:spPr>
+                      <wps:txbx>
+                        <w:txbxContent>
+                          <w:p>
+                            <w:pPr>
+                              <w:rPr>
+                                <w:b/>
+                                <w:bCs/>
+                                <w:sz w:val="14"/>
+                                <w:szCs w:val="14"/>
+                              </w:rPr>
+                            </w:pPr>
+                            <w:r>
+                              <w:rPr>
+                                <w:b/>
+                                <w:bCs/>
+                                <w:sz w:val="14"/>
+                                <w:szCs w:val="14"/>
+                              </w:rPr>
+                              <w:t>In1</w:t>
+                            </w:r>
+                          </w:p>
+                        </w:txbxContent>
+                      </wps:txbx>
+                      <wps:bodyPr rot="0" vert="horz" wrap="square" lIns="91440" tIns="45720" rIns="91440" bIns="45720" anchor="t" anchorCtr="0">
+                        <a:noAutofit/>
+                      </wps:bodyPr>
+                    </wps:wsp>
+                  </a:graphicData>
+                </a:graphic>
+                <wp14:sizeRelH relativeFrom="margin">
+                  <wp14:pctWidth>0</wp14:pctWidth>
+                </wp14:sizeRelH>
+                <wp14:sizeRelV relativeFrom="margin">
+                  <wp14:pctHeight>0</wp14:pctHeight>
+                </wp14:sizeRelV>
+              </wp:anchor>
+            </w:drawing>
+          </mc:Choice>
+          <mc:Fallback>
+            <w:pict>
+              <v:shape w14:anchorId="0EF3B39C" id="_x0000_s1028" type="#_x0000_t202" style="position:absolute;left:0;text-align:left;margin-left:304.9pt;margin-top:52pt;width:25.5pt;height:16.5pt;z-index:251673600;visibility:visible;mso-wrap-style:square;mso-width-percent:0;mso-height-percent:0;mso-wrap-distance-left:9pt;mso-wrap-distance-top:3.6pt;mso-wrap-distance-right:9pt;mso-wrap-distance-bottom:3.6pt;mso-position-horizontal:absolute;mso-position-horizontal-relative:text;mso-position-vertical:absolute;mso-position-vertical-relative:text;mso-width-percent:0;mso-height-percent:0;mso-width-relative:margin;mso-height-relative:margin;v-text-anchor:top" o:gfxdata="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" filled="f" stroked="f">
+                <v:textbox>
+                  <w:txbxContent>
+                    <w:p>
+                      <w:pPr>
+                        <w:rPr>
+                          <w:b/>
+                          <w:bCs/>
+                          <w:sz w:val="14"/>
+                          <w:szCs w:val="14"/>
+                        </w:rPr>
+                      </w:pPr>
+                      <w:r>
+                        <w:rPr>
+                          <w:b/>
+                          <w:bCs/>
+                          <w:sz w:val="14"/>
+                          <w:szCs w:val="14"/>
+                        </w:rPr>
+                        <w:t>In1</w:t>
+                      </w:r>
+                    </w:p>
+                  </w:txbxContent>
+                </v:textbox>
+              </v:shape>
+            </w:pict>
+          </mc:Fallback>
+        </mc:AlternateContent>
+      </w:r>
+      <w:r>
+        <w:rPr>
+          <w:noProof/>
+        </w:rPr>
+        <mc:AlternateContent>
+          <mc:Choice Requires="wps">
+            <w:drawing>
+              <wp:anchor distT="0" distB="0" distL="114300" distR="114300" simplePos="0" relativeHeight="251671552" behindDoc="0" locked="0" layoutInCell="1" allowOverlap="1" wp14:anchorId="07FC9859" wp14:editId="259F6E19">
+                <wp:simplePos x="0" y="0"/>
+                <wp:positionH relativeFrom="column">
+                  <wp:posOffset>2133599</wp:posOffset>
+                </wp:positionH>
+                <wp:positionV relativeFrom="paragraph">
+                  <wp:posOffset>2580005</wp:posOffset>
+                </wp:positionV>
+                <wp:extent cx="500063" cy="176530"/>
+                <wp:effectExtent l="38100" t="0" r="14605" b="71120"/>
+                <wp:wrapNone/>
+                <wp:docPr id="1725215725" name="Straight Arrow Connector 2"/>
+                <wp:cNvGraphicFramePr/>
+                <a:graphic xmlns:a="http://schemas.openxmlformats.org/drawingml/2006/main">
+                  <a:graphicData uri="http://schemas.microsoft.com/office/word/2010/wordprocessingShape">
+                    <wps:wsp>
+                      <wps:cNvCnPr/>
+                      <wps:spPr>
+                        <a:xfrm flipH="1">
+                          <a:off x="0" y="0"/>
+                          <a:ext cx="500063" cy="176530"/>
+                        </a:xfrm>
+                        <a:prstGeom prst="straightConnector1">
+                          <a:avLst/>
+                        </a:prstGeom>
+                        <a:ln w="19050">
+                          <a:solidFill>
+                            <a:schemeClr val="tx1"/>
+                          </a:solidFill>
+                          <a:tailEnd type="triangle"/>
+                        </a:ln>
+                      </wps:spPr>
+                      <wps:style>
+                        <a:lnRef idx="1">
+                          <a:schemeClr val="accent1"/>
+                        </a:lnRef>
+                        <a:fillRef idx="0">
+                          <a:schemeClr val="accent1"/>
+                        </a:fillRef>
+                        <a:effectRef idx="0">
+                          <a:schemeClr val="accent1"/>
+                        </a:effectRef>
+                        <a:fontRef idx="minor">
+                          <a:schemeClr val="tx1"/>
+                        </a:fontRef>
+                      </wps:style>
+                      <wps:bodyPr/>
+                    </wps:wsp>
+                  </a:graphicData>
+                </a:graphic>
+                <wp14:sizeRelH relativeFrom="margin">
+                  <wp14:pctWidth>0</wp14:pctWidth>
+                </wp14:sizeRelH>
+                <wp14:sizeRelV relativeFrom="margin">
+                  <wp14:pctHeight>0</wp14:pctHeight>
+                </wp14:sizeRelV>
+              </wp:anchor>
+            </w:drawing>
+          </mc:Choice>
+          <mc:Fallback>
+            <w:pict>
+              <v:shapetype w14:anchorId="226A33DF" id="_x0000_t32" coordsize="21600,21600" o:spt="32" o:oned="t" path="m,l21600,21600e" filled="f">
+                <v:path arrowok="t" fillok="f" o:connecttype="none"/>
+                <o:lock v:ext="edit" shapetype="t"/>
+              </v:shapetype>
+              <v:shape id="Straight Arrow Connector 2" o:spid="_x0000_s1026" type="#_x0000_t32" style="position:absolute;margin-left:168pt;margin-top:203.15pt;width:39.4pt;height:13.9pt;flip:x;z-index:251671552;visibility:visible;mso-wrap-style:square;mso-width-percent:0;mso-height-percent:0;mso-wrap-distance-left:9pt;mso-wrap-distance-top:0;mso-wrap-distance-right:9pt;mso-wrap-distance-bottom:0;mso-position-horizontal:absolute;mso-position-horizontal-relative:text;mso-position-vertical:absolute;mso-position-vertical-relative:text;mso-width-percent:0;mso-height-percent:0;mso-width-relative:margin;mso-height-relative:margin" o:gfxdata="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" strokecolor="black [3213]" strokeweight="1.5pt">
+                <v:stroke endarrow="block" joinstyle="miter"/>
+              </v:shape>
+            </w:pict>
+          </mc:Fallback>
+        </mc:AlternateContent>
+      </w:r>
+      <w:r>
+        <w:rPr>
+          <w:noProof/>
+        </w:rPr>
+        <mc:AlternateContent>
+          <mc:Choice Requires="wps">
+            <w:drawing>
+              <wp:anchor distT="0" distB="0" distL="114300" distR="114300" simplePos="0" relativeHeight="251669504" behindDoc="0" locked="0" layoutInCell="1" allowOverlap="1" wp14:anchorId="2EBE4030" wp14:editId="704F87A7">
+                <wp:simplePos x="0" y="0"/>
+                <wp:positionH relativeFrom="column">
+                  <wp:posOffset>4757738</wp:posOffset>
+                </wp:positionH>
+                <wp:positionV relativeFrom="paragraph">
+                  <wp:posOffset>2204085</wp:posOffset>
+                </wp:positionV>
+                <wp:extent cx="194945" cy="547688"/>
+                <wp:effectExtent l="0" t="0" r="71755" b="62230"/>
+                <wp:wrapNone/>
+                <wp:docPr id="1415416229" name="Straight Arrow Connector 2"/>
+                <wp:cNvGraphicFramePr/>
+                <a:graphic xmlns:a="http://schemas.openxmlformats.org/drawingml/2006/main">
+                  <a:graphicData uri="http://schemas.microsoft.com/office/word/2010/wordprocessingShape">
+                    <wps:wsp>
+                      <wps:cNvCnPr/>
+                      <wps:spPr>
+                        <a:xfrm>
+                          <a:off x="0" y="0"/>
+                          <a:ext cx="194945" cy="547688"/>
+                        </a:xfrm>
+                        <a:prstGeom prst="straightConnector1">
+                          <a:avLst/>
+                        </a:prstGeom>
+                        <a:ln w="19050">
+                          <a:solidFill>
+                            <a:schemeClr val="tx1"/>
+                          </a:solidFill>
+                          <a:tailEnd type="triangle"/>
+                        </a:ln>
+                      </wps:spPr>
+                      <wps:style>
+                        <a:lnRef idx="1">
+                          <a:schemeClr val="accent1"/>
+                        </a:lnRef>
+                        <a:fillRef idx="0">
+                          <a:schemeClr val="accent1"/>
+                        </a:fillRef>
+                        <a:effectRef idx="0">
+                          <a:schemeClr val="accent1"/>
+                        </a:effectRef>
+                        <a:fontRef idx="minor">
+                          <a:schemeClr val="tx1"/>
+                        </a:fontRef>
+                      </wps:style>
+                      <wps:bodyPr/>
+                    </wps:wsp>
+                  </a:graphicData>
+                </a:graphic>
+                <wp14:sizeRelH relativeFrom="margin">
+                  <wp14:pctWidth>0</wp14:pctWidth>
+                </wp14:sizeRelH>
+                <wp14:sizeRelV relativeFrom="margin">
+                  <wp14:pctHeight>0</wp14:pctHeight>
+                </wp14:sizeRelV>
+              </wp:anchor>
+            </w:drawing>
+          </mc:Choice>
+          <mc:Fallback>
+            <w:pict>
+              <v:shape w14:anchorId="0794DD93" id="Straight Arrow Connector 2" o:spid="_x0000_s1026" type="#_x0000_t32" style="position:absolute;margin-left:374.65pt;margin-top:173.55pt;width:15.35pt;height:43.15pt;z-index:251669504;visibility:visible;mso-wrap-style:square;mso-width-percent:0;mso-height-percent:0;mso-wrap-distance-left:9pt;mso-wrap-distance-top:0;mso-wrap-distance-right:9pt;mso-wrap-distance-bottom:0;mso-position-horizontal:absolute;mso-position-horizontal-relative:text;mso-position-vertical:absolute;mso-position-vertical-relative:text;mso-width-percent:0;mso-height-percent:0;mso-width-relative:margin;mso-height-relative:margin" o:gfxdata="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" strokecolor="black [3213]" strokeweight="1.5pt">
+                <v:stroke endarrow="block" joinstyle="miter"/>
+              </v:shape>
+            </w:pict>
+          </mc:Fallback>
+        </mc:AlternateContent>
+      </w:r>
+      <w:r>
+        <w:rPr>
+          <w:noProof/>
+        </w:rPr>
+        <mc:AlternateContent>
+          <mc:Choice Requires="wps">
+            <w:drawing>
+              <wp:anchor distT="0" distB="0" distL="114300" distR="114300" simplePos="0" relativeHeight="251667456" behindDoc="0" locked="0" layoutInCell="1" allowOverlap="1" wp14:anchorId="2BFF8ED6" wp14:editId="361408F4">
+                <wp:simplePos x="0" y="0"/>
+                <wp:positionH relativeFrom="column">
+                  <wp:posOffset>4119563</wp:posOffset>
+                </wp:positionH>
+                <wp:positionV relativeFrom="paragraph">
+                  <wp:posOffset>313055</wp:posOffset>
+                </wp:positionV>
+                <wp:extent cx="261620" cy="223838"/>
+                <wp:effectExtent l="0" t="38100" r="62230" b="24130"/>
+                <wp:wrapNone/>
+                <wp:docPr id="1153457884" name="Straight Arrow Connector 2"/>
+                <wp:cNvGraphicFramePr/>
+                <a:graphic xmlns:a="http://schemas.openxmlformats.org/drawingml/2006/main">
+                  <a:graphicData uri="http://schemas.microsoft.com/office/word/2010/wordprocessingShape">
+                    <wps:wsp>
+                      <wps:cNvCnPr/>
+                      <wps:spPr>
+                        <a:xfrm flipV="1">
+                          <a:off x="0" y="0"/>
+                          <a:ext cx="261620" cy="223838"/>
+                        </a:xfrm>
+                        <a:prstGeom prst="straightConnector1">
+                          <a:avLst/>
+                        </a:prstGeom>
+                        <a:ln w="19050">
+                          <a:solidFill>
+                            <a:schemeClr val="tx1"/>
+                          </a:solidFill>
+                          <a:tailEnd type="triangle"/>
+                        </a:ln>
+                      </wps:spPr>
+                      <wps:style>
+                        <a:lnRef idx="1">
+                          <a:schemeClr val="accent1"/>
+                        </a:lnRef>
+                        <a:fillRef idx="0">
+                          <a:schemeClr val="accent1"/>
+                        </a:fillRef>
+                        <a:effectRef idx="0">
+                          <a:schemeClr val="accent1"/>
+                        </a:effectRef>
+                        <a:fontRef idx="minor">
+                          <a:schemeClr val="tx1"/>
+                        </a:fontRef>
+                      </wps:style>
+                      <wps:bodyPr/>
+                    </wps:wsp>
+                  </a:graphicData>
+                </a:graphic>
+                <wp14:sizeRelH relativeFrom="margin">
+                  <wp14:pctWidth>0</wp14:pctWidth>
+                </wp14:sizeRelH>
+                <wp14:sizeRelV relativeFrom="margin">
+                  <wp14:pctHeight>0</wp14:pctHeight>
+                </wp14:sizeRelV>
+              </wp:anchor>
+            </w:drawing>
+          </mc:Choice>
+          <mc:Fallback>
+            <w:pict>
+              <v:shape w14:anchorId="02102C17" id="Straight Arrow Connector 2" o:spid="_x0000_s1026" type="#_x0000_t32" style="position:absolute;margin-left:324.4pt;margin-top:24.65pt;width:20.6pt;height:17.65pt;flip:y;z-index:251667456;visibility:visible;mso-wrap-style:square;mso-width-percent:0;mso-height-percent:0;mso-wrap-distance-left:9pt;mso-wrap-distance-top:0;mso-wrap-distance-right:9pt;mso-wrap-distance-bottom:0;mso-position-horizontal:absolute;mso-position-horizontal-relative:text;mso-position-vertical:absolute;mso-position-vertical-relative:text;mso-width-percent:0;mso-height-percent:0;mso-width-relative:margin;mso-height-relative:margin" o:gfxdata="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" strokecolor="black [3213]" strokeweight="1.5pt">
+                <v:stroke endarrow="block" joinstyle="miter"/>
+              </v:shape>
+            </w:pict>
+          </mc:Fallback>
+        </mc:AlternateContent>
+      </w:r>
+      <w:r>
+        <w:rPr>
+          <w:noProof/>
+        </w:rPr>
+        <mc:AlternateContent>
+          <mc:Choice Requires="wps">
+            <w:drawing>
+              <wp:anchor distT="0" distB="0" distL="114300" distR="114300" simplePos="0" relativeHeight="251666432" behindDoc="0" locked="0" layoutInCell="1" allowOverlap="1" wp14:anchorId="167FA4F8" wp14:editId="39A85913">
+                <wp:simplePos x="0" y="0"/>
+                <wp:positionH relativeFrom="column">
+                  <wp:posOffset>2633662</wp:posOffset>
+                </wp:positionH>
+                <wp:positionV relativeFrom="paragraph">
+                  <wp:posOffset>2434272</wp:posOffset>
+                </wp:positionV>
+                <wp:extent cx="221673" cy="214746"/>
+                <wp:effectExtent l="0" t="0" r="26035" b="13970"/>
+                <wp:wrapNone/>
+                <wp:docPr id="315314215" name="Oval 1"/>
+                <wp:cNvGraphicFramePr/>
+                <a:graphic xmlns:a="http://schemas.openxmlformats.org/drawingml/2006/main">
+                  <a:graphicData uri="http://schemas.microsoft.com/office/word/2010/wordprocessingShape">
+                    <wps:wsp>
+                      <wps:cNvSpPr/>
+                      <wps:spPr>
+                        <a:xfrm>
+                          <a:off x="0" y="0"/>
+                          <a:ext cx="221673" cy="214746"/>
+                        </a:xfrm>
+                        <a:prstGeom prst="ellipse">
+                          <a:avLst/>
+                        </a:prstGeom>
+                        <a:noFill/>
+                      </wps:spPr>
+                      <wps:style>
+                        <a:lnRef idx="2">
+                          <a:schemeClr val="accent1">
+                            <a:shade val="15000"/>
+                          </a:schemeClr>
+                        </a:lnRef>
+                        <a:fillRef idx="1">
+                          <a:schemeClr val="accent1"/>
+                        </a:fillRef>
+                        <a:effectRef idx="0">
+                          <a:schemeClr val="accent1"/>
+                        </a:effectRef>
+                        <a:fontRef idx="minor">
+                          <a:schemeClr val="lt1"/>
+                        </a:fontRef>
+                      </wps:style>
+                      <wps:bodyPr rot="0" spcFirstLastPara="0" vertOverflow="overflow" horzOverflow="overflow" vert="horz" wrap="square" lIns="91440" tIns="45720" rIns="91440" bIns="45720" numCol="1" spcCol="0" rtlCol="0" fromWordArt="0" anchor="ctr" anchorCtr="0" forceAA="0" compatLnSpc="1">
+                        <a:prstTxWarp prst="textNoShape">
+                          <a:avLst/>
+                        </a:prstTxWarp>
+                        <a:noAutofit/>
+                      </wps:bodyPr>
+                    </wps:wsp>
+                  </a:graphicData>
+                </a:graphic>
+              </wp:anchor>
+            </w:drawing>
+          </mc:Choice>
+          <mc:Fallback>
+            <w:pict>
+              <v:oval w14:anchorId="075B38CD" id="Oval 1" o:spid="_x0000_s1026" style="position:absolute;margin-left:207.35pt;margin-top:191.65pt;width:17.45pt;height:16.9pt;z-index:251666432;visibility:visible;mso-wrap-style:square;mso-wrap-distance-left:9pt;mso-wrap-distance-top:0;mso-wrap-distance-right:9pt;mso-wrap-distance-bottom:0;mso-position-horizontal:absolute;mso-position-horizontal-relative:text;mso-position-vertical:absolute;mso-position-vertical-relative:text;v-text-anchor:middle" o:gfxdata="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" filled="f" strokecolor="#0a121c [484]" strokeweight="1pt">
+                <v:stroke joinstyle="miter"/>
+              </v:oval>
+            </w:pict>
+          </mc:Fallback>
+        </mc:AlternateContent>
+      </w:r>
+      <w:r>
+        <w:rPr>
+          <w:noProof/>
+        </w:rPr>
+        <mc:AlternateContent>
+          <mc:Choice Requires="wps">
+            <w:drawing>
+              <wp:anchor distT="0" distB="0" distL="114300" distR="114300" simplePos="0" relativeHeight="251662336" behindDoc="0" locked="0" layoutInCell="1" allowOverlap="1" wp14:anchorId="26B4C007" wp14:editId="0A6DFEFA">
+                <wp:simplePos x="0" y="0"/>
+                <wp:positionH relativeFrom="column">
+                  <wp:posOffset>3914458</wp:posOffset>
+                </wp:positionH>
+                <wp:positionV relativeFrom="paragraph">
+                  <wp:posOffset>488950</wp:posOffset>
+                </wp:positionV>
+                <wp:extent cx="221673" cy="214746"/>
+                <wp:effectExtent l="0" t="0" r="26035" b="13970"/>
+                <wp:wrapNone/>
+                <wp:docPr id="582795733" name="Oval 1"/>
+                <wp:cNvGraphicFramePr/>
+                <a:graphic xmlns:a="http://schemas.openxmlformats.org/drawingml/2006/main">
+                  <a:graphicData uri="http://schemas.microsoft.com/office/word/2010/wordprocessingShape">
+                    <wps:wsp>
+                      <wps:cNvSpPr/>
+                      <wps:spPr>
+                        <a:xfrm>
+                          <a:off x="0" y="0"/>
+                          <a:ext cx="221673" cy="214746"/>
+                        </a:xfrm>
+                        <a:prstGeom prst="ellipse">
+                          <a:avLst/>
+                        </a:prstGeom>
+                        <a:noFill/>
+                      </wps:spPr>
+                      <wps:style>
+                        <a:lnRef idx="2">
+                          <a:schemeClr val="accent1">
+                            <a:shade val="15000"/>
+                          </a:schemeClr>
+                        </a:lnRef>
+                        <a:fillRef idx="1">
+                          <a:schemeClr val="accent1"/>
+                        </a:fillRef>
+                        <a:effectRef idx="0">
+                          <a:schemeClr val="accent1"/>
+                        </a:effectRef>
+                        <a:fontRef idx="minor">
+                          <a:schemeClr val="lt1"/>
+                        </a:fontRef>
+                      </wps:style>
+                      <wps:bodyPr rot="0" spcFirstLastPara="0" vertOverflow="overflow" horzOverflow="overflow" vert="horz" wrap="square" lIns="91440" tIns="45720" rIns="91440" bIns="45720" numCol="1" spcCol="0" rtlCol="0" fromWordArt="0" anchor="ctr" anchorCtr="0" forceAA="0" compatLnSpc="1">
+                        <a:prstTxWarp prst="textNoShape">
+                          <a:avLst/>
+                        </a:prstTxWarp>
+                        <a:noAutofit/>
+                      </wps:bodyPr>
+                    </wps:wsp>
+                  </a:graphicData>
+                </a:graphic>
+              </wp:anchor>
+            </w:drawing>
+          </mc:Choice>
+          <mc:Fallback>
+            <w:pict>
+              <v:oval w14:anchorId="1B9E859C" id="Oval 1" o:spid="_x0000_s1026" style="position:absolute;margin-left:308.25pt;margin-top:38.5pt;width:17.45pt;height:16.9pt;z-index:251662336;visibility:visible;mso-wrap-style:square;mso-wrap-distance-left:9pt;mso-wrap-distance-top:0;mso-wrap-distance-right:9pt;mso-wrap-distance-bottom:0;mso-position-horizontal:absolute;mso-position-horizontal-relative:text;mso-position-vertical:absolute;mso-position-vertical-relative:text;v-text-anchor:middle" o:gfxdata="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" filled="f" strokecolor="#0a121c [484]" strokeweight="1pt">
+                <v:stroke joinstyle="miter"/>
+              </v:oval>
+            </w:pict>
+          </mc:Fallback>
+        </mc:AlternateContent>
+      </w:r>
+      <w:r>
+        <w:rPr>
+          <w:noProof/>
+        </w:rPr>
+        <mc:AlternateContent>
+          <mc:Choice Requires="wps">
+            <w:drawing>
+              <wp:anchor distT="0" distB="0" distL="114300" distR="114300" simplePos="0" relativeHeight="251664384" behindDoc="0" locked="0" layoutInCell="1" allowOverlap="1" wp14:anchorId="6D92A542" wp14:editId="38DB84D4">
+                <wp:simplePos x="0" y="0"/>
+                <wp:positionH relativeFrom="column">
+                  <wp:posOffset>4595495</wp:posOffset>
+                </wp:positionH>
+                <wp:positionV relativeFrom="paragraph">
+                  <wp:posOffset>1989138</wp:posOffset>
+                </wp:positionV>
+                <wp:extent cx="221673" cy="214746"/>
+                <wp:effectExtent l="0" t="0" r="26035" b="13970"/>
+                <wp:wrapNone/>
+                <wp:docPr id="2013474023" name="Oval 1"/>
+                <wp:cNvGraphicFramePr/>
+                <a:graphic xmlns:a="http://schemas.openxmlformats.org/drawingml/2006/main">
+                  <a:graphicData uri="http://schemas.microsoft.com/office/word/2010/wordprocessingShape">
+                    <wps:wsp>
+                      <wps:cNvSpPr/>
+                      <wps:spPr>
+                        <a:xfrm>
+                          <a:off x="0" y="0"/>
+                          <a:ext cx="221673" cy="214746"/>
+                        </a:xfrm>
+                        <a:prstGeom prst="ellipse">
+                          <a:avLst/>
+                        </a:prstGeom>
+                        <a:noFill/>
+                      </wps:spPr>
+                      <wps:style>
+                        <a:lnRef idx="2">
+                          <a:schemeClr val="accent1">
+                            <a:shade val="15000"/>
+                          </a:schemeClr>
+                        </a:lnRef>
+                        <a:fillRef idx="1">
+                          <a:schemeClr val="accent1"/>
+                        </a:fillRef>
+                        <a:effectRef idx="0">
+                          <a:schemeClr val="accent1"/>
+                        </a:effectRef>
+                        <a:fontRef idx="minor">
+                          <a:schemeClr val="lt1"/>
+                        </a:fontRef>
+                      </wps:style>
+                      <wps:bodyPr rot="0" spcFirstLastPara="0" vertOverflow="overflow" horzOverflow="overflow" vert="horz" wrap="square" lIns="91440" tIns="45720" rIns="91440" bIns="45720" numCol="1" spcCol="0" rtlCol="0" fromWordArt="0" anchor="ctr" anchorCtr="0" forceAA="0" compatLnSpc="1">
+                        <a:prstTxWarp prst="textNoShape">
+                          <a:avLst/>
+                        </a:prstTxWarp>
+                        <a:noAutofit/>
+                      </wps:bodyPr>
+                    </wps:wsp>
+                  </a:graphicData>
+                </a:graphic>
+              </wp:anchor>
+            </w:drawing>
+          </mc:Choice>
+          <mc:Fallback>
+            <w:pict>
+              <v:oval w14:anchorId="26B186DC" id="Oval 1" o:spid="_x0000_s1026" style="position:absolute;margin-left:361.85pt;margin-top:156.65pt;width:17.45pt;height:16.9pt;z-index:251664384;visibility:visible;mso-wrap-style:square;mso-wrap-distance-left:9pt;mso-wrap-distance-top:0;mso-wrap-distance-right:9pt;mso-wrap-distance-bottom:0;mso-position-horizontal:absolute;mso-position-horizontal-relative:text;mso-position-vertical:absolute;mso-position-vertical-relative:text;v-text-anchor:middle" o:gfxdata="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" filled="f" strokecolor="#0a121c [484]" strokeweight="1pt">
+                <v:stroke joinstyle="miter"/>
+              </v:oval>
+            </w:pict>
+          </mc:Fallback>
+        </mc:AlternateContent>
+      </w:r>
+      <w:r>
+        <w:rPr>
+          <w:noProof/>
+        </w:rPr>
+        <w:drawing>
+          <wp:inline distT="0" distB="0" distL="0" distR="0" wp14:anchorId="44B8B4D3" wp14:editId="588381D8">
+            <wp:extent cx="4691743" cy="3562684"/>
+            <wp:effectExtent l="0" t="0" r="0" b="0"/>
+            <wp:docPr id="2110882075" name="Picture 1" descr="A diagram of a network&#10;&#10;Description automatically generated"/>
+            <wp:cNvGraphicFramePr>
+              <a:graphicFrameLocks xmlns:a="http://schemas.openxmlformats.org/drawingml/2006/main" noChangeAspect="1"/>
+            </wp:cNvGraphicFramePr>
+            <a:graphic xmlns:a="http://schemas.openxmlformats.org/drawingml/2006/main">
+              <a:graphicData uri="http://schemas.openxmlformats.org/drawingml/2006/picture">
+                <pic:pic xmlns:pic="http://schemas.openxmlformats.org/drawingml/2006/picture">
+                  <pic:nvPicPr>
+                    <pic:cNvPr id="2110882075" name="Picture 1" descr="A diagram of a network&#10;&#10;Description automatically generated"/>
+                    <pic:cNvPicPr/>
+                  </pic:nvPicPr>
+                  <pic:blipFill>
+                    <a:blip r:embed="rId13">
+                      <a:extLst>
+                        <a:ext uri="{BEBA8EAE-BF5A-486C-A8C5-ECC9F3942E4B}">
+                          <a14:imgProps xmlns:a14="http://schemas.microsoft.com/office/drawing/2010/main">
+                            <a14:imgLayer r:embed="rId14">
+                              <a14:imgEffect>
+                                <a14:brightnessContrast contrast="40000"/>
+                              </a14:imgEffect>
+                            </a14:imgLayer>
+                          </a14:imgProps>
+                        </a:ext>
+                      </a:extLst>
+                    </a:blip>
+                    <a:stretch>
+                      <a:fillRect/>
+                    </a:stretch>
+                  </pic:blipFill>
+                  <pic:spPr>
+                    <a:xfrm>
+                      <a:off x="0" y="0"/>
+                      <a:ext cx="4716826" cy="3581731"/>
+                    </a:xfrm>
+                    <a:prstGeom prst="rect">
+                      <a:avLst/>
+                    </a:prstGeom>
+                  </pic:spPr>
+                </pic:pic>
+              </a:graphicData>
+            </a:graphic>
+          </wp:inline>
+        </w:drawing>
+      </w:r>
+    </w:p>
+    <w:p>
+      <w:pPr>
+        <w:jc w:val="center"/>
+        <w:rPr>
+          <w:rStyle w:val="SubtleEmphasis"/>
+        </w:rPr>
+      </w:pPr>
+      <w:r>
+        <w:rPr>
+          <w:rStyle w:val="SubtleEmphasis"/>
+        </w:rPr>
+        <w:t>Second Intersection</w:t>
+      </w:r>
+    </w:p>
+    <w:p>
+      <w:pPr>
+        <w:pStyle w:val="ListParagraph"/>
+        <w:numPr>
+          <w:ilvl w:val="0"/>
+          <w:numId w:val="1"/>
+        </w:numPr>
+      </w:pPr>
+      <w:r>
+        <w:t xml:space="preserve">OP3 </w:t>
+      </w:r>
+      <w:r>
+        <w:t>traffic light</w:t>
+      </w:r>
+      <w:r>
+        <w:t xml:space="preserve"> </w:t>
+      </w:r>
+      <w:r>
+        <w:t xml:space="preserve">is green: the other 2 must be </w:t>
+      </w:r>
+      <w:r>
+        <w:t>red.</w:t>
+      </w:r>
+    </w:p>
+    <w:p>
+      <w:pPr>
+        <w:pStyle w:val="ListParagraph"/>
+        <w:numPr>
+          <w:ilvl w:val="0"/>
+          <w:numId w:val="1"/>
+        </w:numPr>
+        <w:rPr>
+          <w:b/>
+          <w:bCs/>
+          <w:i/>
+          <w:iCs/>
+        </w:rPr>
+      </w:pPr>
+      <w:r>
+        <w:t xml:space="preserve">OP3 TL is red: the other 2 can be green </w:t>
+      </w:r>
+      <w:r>
+        <w:t>simultaneously.</w:t>
+      </w:r>
+    </w:p>
+    <w:p>
+      <w:pPr>
+        <w:jc w:val="center"/>
+      </w:pPr>
+      <w:r>
+        <w:rPr>
+          <w:noProof/>
+        </w:rPr>
+        <mc:AlternateContent>
+          <mc:Choice Requires="wps">
+            <w:drawing>
+              <wp:anchor distT="0" distB="0" distL="114300" distR="114300" simplePos="0" relativeHeight="251688960" behindDoc="0" locked="0" layoutInCell="1" allowOverlap="1" wp14:anchorId="3C58D50C" wp14:editId="721D0A50">
+                <wp:simplePos x="0" y="0"/>
+                <wp:positionH relativeFrom="column">
+                  <wp:posOffset>5619750</wp:posOffset>
+                </wp:positionH>
+                <wp:positionV relativeFrom="paragraph">
+                  <wp:posOffset>1011555</wp:posOffset>
+                </wp:positionV>
+                <wp:extent cx="304800" cy="120650"/>
+                <wp:effectExtent l="38100" t="38100" r="19050" b="31750"/>
+                <wp:wrapNone/>
+                <wp:docPr id="497219642" name="Straight Arrow Connector 2"/>
+                <wp:cNvGraphicFramePr/>
+                <a:graphic xmlns:a="http://schemas.openxmlformats.org/drawingml/2006/main">
+                  <a:graphicData uri="http://schemas.microsoft.com/office/word/2010/wordprocessingShape">
+                    <wps:wsp>
+                      <wps:cNvCnPr/>
+                      <wps:spPr>
+                        <a:xfrm flipH="1" flipV="1">
+                          <a:off x="0" y="0"/>
+                          <a:ext cx="304800" cy="120650"/>
+                        </a:xfrm>
+                        <a:prstGeom prst="straightConnector1">
+                          <a:avLst/>
+                        </a:prstGeom>
+                        <a:ln w="19050">
+                          <a:solidFill>
+                            <a:schemeClr val="tx1"/>
+                          </a:solidFill>
+                          <a:tailEnd type="triangle"/>
+                        </a:ln>
+                      </wps:spPr>
+                      <wps:style>
+                        <a:lnRef idx="1">
+                          <a:schemeClr val="accent1"/>
+                        </a:lnRef>
+                        <a:fillRef idx="0">
+                          <a:schemeClr val="accent1"/>
+                        </a:fillRef>
+                        <a:effectRef idx="0">
+                          <a:schemeClr val="accent1"/>
+                        </a:effectRef>
+                        <a:fontRef idx="minor">
+                          <a:schemeClr val="tx1"/>
+                        </a:fontRef>
+                      </wps:style>
+                      <wps:bodyPr/>
+                    </wps:wsp>
+                  </a:graphicData>
+                </a:graphic>
+                <wp14:sizeRelH relativeFrom="margin">
+                  <wp14:pctWidth>0</wp14:pctWidth>
+                </wp14:sizeRelH>
+                <wp14:sizeRelV relativeFrom="margin">
+                  <wp14:pctHeight>0</wp14:pctHeight>
+                </wp14:sizeRelV>
+              </wp:anchor>
+            </w:drawing>
+          </mc:Choice>
+          <mc:Fallback>
+            <w:pict>
+              <v:shape w14:anchorId="079EDE0E" id="Straight Arrow Connector 2" o:spid="_x0000_s1026" type="#_x0000_t32" style="position:absolute;margin-left:442.5pt;margin-top:79.65pt;width:24pt;height:9.5pt;flip:x y;z-index:251688960;visibility:visible;mso-wrap-style:square;mso-width-percent:0;mso-height-percent:0;mso-wrap-distance-left:9pt;mso-wrap-distance-top:0;mso-wrap-distance-right:9pt;mso-wrap-distance-bottom:0;mso-position-horizontal:absolute;mso-position-horizontal-relative:text;mso-position-vertical:absolute;mso-position-vertical-relative:text;mso-width-percent:0;mso-height-percent:0;mso-width-relative:margin;mso-height-relative:margin" o:gfxdata="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" strokecolor="black [3213]" strokeweight="1.5pt">
+                <v:stroke endarrow="block" joinstyle="miter"/>
+              </v:shape>
+            </w:pict>
+          </mc:Fallback>
+        </mc:AlternateContent>
+      </w:r>
+      <w:r>
+        <w:rPr>
+          <w:noProof/>
+        </w:rPr>
+        <mc:AlternateContent>
+          <mc:Choice Requires="wps">
+            <w:drawing>
+              <wp:anchor distT="45720" distB="45720" distL="114300" distR="114300" simplePos="0" relativeHeight="251689984" behindDoc="0" locked="0" layoutInCell="1" allowOverlap="1" wp14:anchorId="7CA3B15D" wp14:editId="0DE6C7A2">
+                <wp:simplePos x="0" y="0"/>
+                <wp:positionH relativeFrom="column">
+                  <wp:posOffset>5880100</wp:posOffset>
+                </wp:positionH>
+                <wp:positionV relativeFrom="paragraph">
+                  <wp:posOffset>1269365</wp:posOffset>
+                </wp:positionV>
+                <wp:extent cx="323850" cy="209550"/>
+                <wp:effectExtent l="0" t="0" r="0" b="0"/>
+                <wp:wrapNone/>
+                <wp:docPr id="1811045302" name="Text Box 2"/>
+                <wp:cNvGraphicFramePr>
+                  <a:graphicFrameLocks xmlns:a="http://schemas.openxmlformats.org/drawingml/2006/main"/>
+                </wp:cNvGraphicFramePr>
+                <a:graphic xmlns:a="http://schemas.openxmlformats.org/drawingml/2006/main">
+                  <a:graphicData uri="http://schemas.microsoft.com/office/word/2010/wordprocessingShape">
+                    <wps:wsp>
+                      <wps:cNvSpPr txBox="1">
+                        <a:spLocks noChangeArrowheads="1"/>
+                      </wps:cNvSpPr>
+                      <wps:spPr bwMode="auto">
+                        <a:xfrm>
+                          <a:off x="0" y="0"/>
+                          <a:ext cx="323850" cy="209550"/>
+                        </a:xfrm>
+                        <a:prstGeom prst="rect">
+                          <a:avLst/>
+                        </a:prstGeom>
+                        <a:noFill/>
+                        <a:ln w="9525">
+                          <a:noFill/>
+                          <a:miter lim="800000"/>
+                          <a:headEnd/>
+                          <a:tailEnd/>
+                        </a:ln>
+                      </wps:spPr>
+                      <wps:txbx>
+                        <w:txbxContent>
+                          <w:p>
+                            <w:pPr>
+                              <w:rPr>
+                                <w:b/>
+                                <w:bCs/>
+                                <w:sz w:val="14"/>
+                                <w:szCs w:val="14"/>
+                              </w:rPr>
+                            </w:pPr>
+                            <w:r>
+                              <w:rPr>
+                                <w:b/>
+                                <w:bCs/>
+                                <w:sz w:val="14"/>
+                                <w:szCs w:val="14"/>
+                              </w:rPr>
+                              <w:t>In</w:t>
+                            </w:r>
+                            <w:r>
+                              <w:rPr>
+                                <w:b/>
+                                <w:bCs/>
+                                <w:sz w:val="14"/>
+                                <w:szCs w:val="14"/>
+                              </w:rPr>
+                              <w:t>2</w:t>
+                            </w:r>
+                          </w:p>
+                        </w:txbxContent>
+                      </wps:txbx>
+                      <wps:bodyPr rot="0" vert="horz" wrap="square" lIns="91440" tIns="45720" rIns="91440" bIns="45720" anchor="t" anchorCtr="0">
+                        <a:noAutofit/>
+                      </wps:bodyPr>
+                    </wps:wsp>
+                  </a:graphicData>
+                </a:graphic>
+                <wp14:sizeRelH relativeFrom="margin">
+                  <wp14:pctWidth>0</wp14:pctWidth>
+                </wp14:sizeRelH>
+                <wp14:sizeRelV relativeFrom="margin">
+                  <wp14:pctHeight>0</wp14:pctHeight>
+                </wp14:sizeRelV>
+              </wp:anchor>
+            </w:drawing>
+          </mc:Choice>
+          <mc:Fallback>
+            <w:pict>
+              <v:shape w14:anchorId="7CA3B15D" id="_x0000_s1029" type="#_x0000_t202" style="position:absolute;left:0;text-align:left;margin-left:463pt;margin-top:99.95pt;width:25.5pt;height:16.5pt;z-index:251689984;visibility:visible;mso-wrap-style:square;mso-width-percent:0;mso-height-percent:0;mso-wrap-distance-left:9pt;mso-wrap-distance-top:3.6pt;mso-wrap-distance-right:9pt;mso-wrap-distance-bottom:3.6pt;mso-position-horizontal:absolute;mso-position-horizontal-relative:text;mso-position-vertical:absolute;mso-position-vertical-relative:text;mso-width-percent:0;mso-height-percent:0;mso-width-relative:margin;mso-height-relative:margin;v-text-anchor:top" o:gfxdata="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" filled="f" stroked="f">
+                <v:textbox>
+                  <w:txbxContent>
+                    <w:p>
+                      <w:pPr>
+                        <w:rPr>
+                          <w:b/>
+                          <w:bCs/>
+                          <w:sz w:val="14"/>
+                          <w:szCs w:val="14"/>
+                        </w:rPr>
+                      </w:pPr>
+                      <w:r>
+                        <w:rPr>
+                          <w:b/>
+                          <w:bCs/>
+                          <w:sz w:val="14"/>
+                          <w:szCs w:val="14"/>
+                        </w:rPr>
+                        <w:t>In</w:t>
+                      </w:r>
+                      <w:r>
+                        <w:rPr>
+                          <w:b/>
+                          <w:bCs/>
+                          <w:sz w:val="14"/>
+                          <w:szCs w:val="14"/>
+                        </w:rPr>
+                        <w:t>2</w:t>
+                      </w:r>
+                    </w:p>
+                  </w:txbxContent>
+                </v:textbox>
+              </v:shape>
+            </w:pict>
+          </mc:Fallback>
+        </mc:AlternateContent>
+      </w:r>
+      <w:r>
+        <w:rPr>
+          <w:noProof/>
+        </w:rPr>
+        <mc:AlternateContent>
+          <mc:Choice Requires="wps">
+            <w:drawing>
+              <wp:anchor distT="0" distB="0" distL="114300" distR="114300" simplePos="0" relativeHeight="251687936" behindDoc="0" locked="0" layoutInCell="1" allowOverlap="1" wp14:anchorId="4B3140A7" wp14:editId="7F8F9697">
+                <wp:simplePos x="0" y="0"/>
+                <wp:positionH relativeFrom="column">
+                  <wp:posOffset>5922645</wp:posOffset>
+                </wp:positionH>
+                <wp:positionV relativeFrom="paragraph">
+                  <wp:posOffset>1052195</wp:posOffset>
+                </wp:positionV>
+                <wp:extent cx="221673" cy="214746"/>
+                <wp:effectExtent l="0" t="0" r="26035" b="13970"/>
+                <wp:wrapNone/>
+                <wp:docPr id="1022029688" name="Oval 1"/>
+                <wp:cNvGraphicFramePr/>
+                <a:graphic xmlns:a="http://schemas.openxmlformats.org/drawingml/2006/main">
+                  <a:graphicData uri="http://schemas.microsoft.com/office/word/2010/wordprocessingShape">
+                    <wps:wsp>
+                      <wps:cNvSpPr/>
+                      <wps:spPr>
+                        <a:xfrm>
+                          <a:off x="0" y="0"/>
+                          <a:ext cx="221673" cy="214746"/>
+                        </a:xfrm>
+                        <a:prstGeom prst="ellipse">
+                          <a:avLst/>
+                        </a:prstGeom>
+                        <a:noFill/>
+                      </wps:spPr>
+                      <wps:style>
+                        <a:lnRef idx="2">
+                          <a:schemeClr val="accent1">
+                            <a:shade val="15000"/>
+                          </a:schemeClr>
+                        </a:lnRef>
+                        <a:fillRef idx="1">
+                          <a:schemeClr val="accent1"/>
+                        </a:fillRef>
+                        <a:effectRef idx="0">
+                          <a:schemeClr val="accent1"/>
+                        </a:effectRef>
+                        <a:fontRef idx="minor">
+                          <a:schemeClr val="lt1"/>
+                        </a:fontRef>
+                      </wps:style>
+                      <wps:bodyPr rot="0" spcFirstLastPara="0" vertOverflow="overflow" horzOverflow="overflow" vert="horz" wrap="square" lIns="91440" tIns="45720" rIns="91440" bIns="45720" numCol="1" spcCol="0" rtlCol="0" fromWordArt="0" anchor="ctr" anchorCtr="0" forceAA="0" compatLnSpc="1">
+                        <a:prstTxWarp prst="textNoShape">
+                          <a:avLst/>
+                        </a:prstTxWarp>
+                        <a:noAutofit/>
+                      </wps:bodyPr>
+                    </wps:wsp>
+                  </a:graphicData>
+                </a:graphic>
+              </wp:anchor>
+            </w:drawing>
+          </mc:Choice>
+          <mc:Fallback>
+            <w:pict>
+              <v:oval w14:anchorId="56917073" id="Oval 1" o:spid="_x0000_s1026" style="position:absolute;margin-left:466.35pt;margin-top:82.85pt;width:17.45pt;height:16.9pt;z-index:251687936;visibility:visible;mso-wrap-style:square;mso-wrap-distance-left:9pt;mso-wrap-distance-top:0;mso-wrap-distance-right:9pt;mso-wrap-distance-bottom:0;mso-position-horizontal:absolute;mso-position-horizontal-relative:text;mso-position-vertical:absolute;mso-position-vertical-relative:text;v-text-anchor:middle" o:gfxdata="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" filled="f" strokecolor="#0a121c [484]" strokeweight="1pt">
+                <v:stroke joinstyle="miter"/>
+              </v:oval>
+            </w:pict>
+          </mc:Fallback>
+        </mc:AlternateContent>
+      </w:r>
+      <w:r>
+        <w:rPr>
+          <w:noProof/>
+        </w:rPr>
+        <mc:AlternateContent>
+          <mc:Choice Requires="wps">
+            <w:drawing>
+              <wp:anchor distT="45720" distB="45720" distL="114300" distR="114300" simplePos="0" relativeHeight="251685888" behindDoc="0" locked="0" layoutInCell="1" allowOverlap="1" wp14:anchorId="61D48CC4" wp14:editId="5D7C542E">
+                <wp:simplePos x="0" y="0"/>
+                <wp:positionH relativeFrom="column">
+                  <wp:posOffset>1661795</wp:posOffset>
+                </wp:positionH>
+                <wp:positionV relativeFrom="paragraph">
+                  <wp:posOffset>3036570</wp:posOffset>
+                </wp:positionV>
+                <wp:extent cx="323850" cy="209550"/>
+                <wp:effectExtent l="0" t="0" r="0" b="0"/>
+                <wp:wrapNone/>
+                <wp:docPr id="741584183" name="Text Box 2"/>
+                <wp:cNvGraphicFramePr>
+                  <a:graphicFrameLocks xmlns:a="http://schemas.openxmlformats.org/drawingml/2006/main"/>
+                </wp:cNvGraphicFramePr>
+                <a:graphic xmlns:a="http://schemas.openxmlformats.org/drawingml/2006/main">
+                  <a:graphicData uri="http://schemas.microsoft.com/office/word/2010/wordprocessingShape">
+                    <wps:wsp>
+                      <wps:cNvSpPr txBox="1">
+                        <a:spLocks noChangeArrowheads="1"/>
+                      </wps:cNvSpPr>
+                      <wps:spPr bwMode="auto">
+                        <a:xfrm>
+                          <a:off x="0" y="0"/>
+                          <a:ext cx="323850" cy="209550"/>
+                        </a:xfrm>
+                        <a:prstGeom prst="rect">
+                          <a:avLst/>
+                        </a:prstGeom>
+                        <a:noFill/>
+                        <a:ln w="9525">
+                          <a:noFill/>
+                          <a:miter lim="800000"/>
+                          <a:headEnd/>
+                          <a:tailEnd/>
+                        </a:ln>
+                      </wps:spPr>
+                      <wps:txbx>
+                        <w:txbxContent>
+                          <w:p>
+                            <w:pPr>
+                              <w:rPr>
+                                <w:b/>
+                                <w:bCs/>
+                                <w:sz w:val="14"/>
+                                <w:szCs w:val="14"/>
+                              </w:rPr>
+                            </w:pPr>
+                            <w:r>
+                              <w:rPr>
+                                <w:b/>
+                                <w:bCs/>
+                                <w:sz w:val="14"/>
+                                <w:szCs w:val="14"/>
+                              </w:rPr>
+                              <w:t>In</w:t>
+                            </w:r>
+                            <w:r>
+                              <w:rPr>
+                                <w:b/>
+                                <w:bCs/>
+                                <w:sz w:val="14"/>
+                                <w:szCs w:val="14"/>
+                              </w:rPr>
+                              <w:t>3</w:t>
+                            </w:r>
+                          </w:p>
+                        </w:txbxContent>
+                      </wps:txbx>
+                      <wps:bodyPr rot="0" vert="horz" wrap="square" lIns="91440" tIns="45720" rIns="91440" bIns="45720" anchor="t" anchorCtr="0">
+                        <a:noAutofit/>
+                      </wps:bodyPr>
+                    </wps:wsp>
+                  </a:graphicData>
+                </a:graphic>
+                <wp14:sizeRelH relativeFrom="margin">
+                  <wp14:pctWidth>0</wp14:pctWidth>
+                </wp14:sizeRelH>
+                <wp14:sizeRelV relativeFrom="margin">
+                  <wp14:pctHeight>0</wp14:pctHeight>
+                </wp14:sizeRelV>
+              </wp:anchor>
+            </w:drawing>
+          </mc:Choice>
+          <mc:Fallback>
+            <w:pict>
+              <v:shape w14:anchorId="61D48CC4" id="_x0000_s1030" type="#_x0000_t202" style="position:absolute;left:0;text-align:left;margin-left:130.85pt;margin-top:239.1pt;width:25.5pt;height:16.5pt;z-index:251685888;visibility:visible;mso-wrap-style:square;mso-width-percent:0;mso-height-percent:0;mso-wrap-distance-left:9pt;mso-wrap-distance-top:3.6pt;mso-wrap-distance-right:9pt;mso-wrap-distance-bottom:3.6pt;mso-position-horizontal:absolute;mso-position-horizontal-relative:text;mso-position-vertical:absolute;mso-position-vertical-relative:text;mso-width-percent:0;mso-height-percent:0;mso-width-relative:margin;mso-height-relative:margin;v-text-anchor:top" o:gfxdata="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" filled="f" stroked="f">
+                <v:textbox>
+                  <w:txbxContent>
+                    <w:p>
+                      <w:pPr>
+                        <w:rPr>
+                          <w:b/>
+                          <w:bCs/>
+                          <w:sz w:val="14"/>
+                          <w:szCs w:val="14"/>
+                        </w:rPr>
+                      </w:pPr>
+                      <w:r>
+                        <w:rPr>
+                          <w:b/>
+                          <w:bCs/>
+                          <w:sz w:val="14"/>
+                          <w:szCs w:val="14"/>
+                        </w:rPr>
+                        <w:t>In</w:t>
+                      </w:r>
+                      <w:r>
+                        <w:rPr>
+                          <w:b/>
+                          <w:bCs/>
+                          <w:sz w:val="14"/>
+                          <w:szCs w:val="14"/>
+                        </w:rPr>
+                        <w:t>3</w:t>
+                      </w:r>
+                    </w:p>
+                  </w:txbxContent>
+                </v:textbox>
+              </v:shape>
+            </w:pict>
+          </mc:Fallback>
+        </mc:AlternateContent>
+      </w:r>
+      <w:r>
+        <w:rPr>
+          <w:noProof/>
+        </w:rPr>
+        <mc:AlternateContent>
+          <mc:Choice Requires="wps">
+            <w:drawing>
+              <wp:anchor distT="0" distB="0" distL="114300" distR="114300" simplePos="0" relativeHeight="251684864" behindDoc="0" locked="0" layoutInCell="1" allowOverlap="1" wp14:anchorId="74FFC28A" wp14:editId="05B65476">
+                <wp:simplePos x="0" y="0"/>
+                <wp:positionH relativeFrom="column">
+                  <wp:posOffset>1909445</wp:posOffset>
+                </wp:positionH>
+                <wp:positionV relativeFrom="paragraph">
+                  <wp:posOffset>2689225</wp:posOffset>
+                </wp:positionV>
+                <wp:extent cx="261620" cy="223520"/>
+                <wp:effectExtent l="0" t="38100" r="62230" b="24130"/>
+                <wp:wrapNone/>
+                <wp:docPr id="1496865490" name="Straight Arrow Connector 2"/>
+                <wp:cNvGraphicFramePr/>
+                <a:graphic xmlns:a="http://schemas.openxmlformats.org/drawingml/2006/main">
+                  <a:graphicData uri="http://schemas.microsoft.com/office/word/2010/wordprocessingShape">
+                    <wps:wsp>
+                      <wps:cNvCnPr/>
+                      <wps:spPr>
+                        <a:xfrm flipV="1">
+                          <a:off x="0" y="0"/>
+                          <a:ext cx="261620" cy="223520"/>
+                        </a:xfrm>
+                        <a:prstGeom prst="straightConnector1">
+                          <a:avLst/>
+                        </a:prstGeom>
+                        <a:ln w="19050">
+                          <a:solidFill>
+                            <a:schemeClr val="tx1"/>
+                          </a:solidFill>
+                          <a:tailEnd type="triangle"/>
+                        </a:ln>
+                      </wps:spPr>
+                      <wps:style>
+                        <a:lnRef idx="1">
+                          <a:schemeClr val="accent1"/>
+                        </a:lnRef>
+                        <a:fillRef idx="0">
+                          <a:schemeClr val="accent1"/>
+                        </a:fillRef>
+                        <a:effectRef idx="0">
+                          <a:schemeClr val="accent1"/>
+                        </a:effectRef>
+                        <a:fontRef idx="minor">
+                          <a:schemeClr val="tx1"/>
+                        </a:fontRef>
+                      </wps:style>
+                      <wps:bodyPr/>
+                    </wps:wsp>
+                  </a:graphicData>
+                </a:graphic>
+                <wp14:sizeRelH relativeFrom="margin">
+                  <wp14:pctWidth>0</wp14:pctWidth>
+                </wp14:sizeRelH>
+                <wp14:sizeRelV relativeFrom="margin">
+                  <wp14:pctHeight>0</wp14:pctHeight>
+                </wp14:sizeRelV>
+              </wp:anchor>
+            </w:drawing>
+          </mc:Choice>
+          <mc:Fallback>
+            <w:pict>
+              <v:shape w14:anchorId="3DF0F118" id="Straight Arrow Connector 2" o:spid="_x0000_s1026" type="#_x0000_t32" style="position:absolute;margin-left:150.35pt;margin-top:211.75pt;width:20.6pt;height:17.6pt;flip:y;z-index:251684864;visibility:visible;mso-wrap-style:square;mso-width-percent:0;mso-height-percent:0;mso-wrap-distance-left:9pt;mso-wrap-distance-top:0;mso-wrap-distance-right:9pt;mso-wrap-distance-bottom:0;mso-position-horizontal:absolute;mso-position-horizontal-relative:text;mso-position-vertical:absolute;mso-position-vertical-relative:text;mso-width-percent:0;mso-height-percent:0;mso-width-relative:margin;mso-height-relative:margin" o:gfxdata="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" strokecolor="black [3213]" strokeweight="1.5pt">
+                <v:stroke endarrow="block" joinstyle="miter"/>
+              </v:shape>
+            </w:pict>
+          </mc:Fallback>
+        </mc:AlternateContent>
+      </w:r>
+      <w:r>
+        <w:rPr>
+          <w:noProof/>
+        </w:rPr>
+        <mc:AlternateContent>
+          <mc:Choice Requires="wps">
+            <w:drawing>
+              <wp:anchor distT="0" distB="0" distL="114300" distR="114300" simplePos="0" relativeHeight="251683840" behindDoc="0" locked="0" layoutInCell="1" allowOverlap="1" wp14:anchorId="16193E11" wp14:editId="3ED2EDFC">
+                <wp:simplePos x="0" y="0"/>
+                <wp:positionH relativeFrom="column">
+                  <wp:posOffset>1704657</wp:posOffset>
+                </wp:positionH>
+                <wp:positionV relativeFrom="paragraph">
+                  <wp:posOffset>2865437</wp:posOffset>
+                </wp:positionV>
+                <wp:extent cx="221673" cy="214746"/>
+                <wp:effectExtent l="0" t="0" r="26035" b="13970"/>
+                <wp:wrapNone/>
+                <wp:docPr id="1064526400" name="Oval 1"/>
+                <wp:cNvGraphicFramePr/>
+                <a:graphic xmlns:a="http://schemas.openxmlformats.org/drawingml/2006/main">
+                  <a:graphicData uri="http://schemas.microsoft.com/office/word/2010/wordprocessingShape">
+                    <wps:wsp>
+                      <wps:cNvSpPr/>
+                      <wps:spPr>
+                        <a:xfrm>
+                          <a:off x="0" y="0"/>
+                          <a:ext cx="221673" cy="214746"/>
+                        </a:xfrm>
+                        <a:prstGeom prst="ellipse">
+                          <a:avLst/>
+                        </a:prstGeom>
+                        <a:noFill/>
+                      </wps:spPr>
+                      <wps:style>
+                        <a:lnRef idx="2">
+                          <a:schemeClr val="accent1">
+                            <a:shade val="15000"/>
+                          </a:schemeClr>
+                        </a:lnRef>
+                        <a:fillRef idx="1">
+                          <a:schemeClr val="accent1"/>
+                        </a:fillRef>
+                        <a:effectRef idx="0">
+                          <a:schemeClr val="accent1"/>
+                        </a:effectRef>
+                        <a:fontRef idx="minor">
+                          <a:schemeClr val="lt1"/>
+                        </a:fontRef>
+                      </wps:style>
+                      <wps:bodyPr rot="0" spcFirstLastPara="0" vertOverflow="overflow" horzOverflow="overflow" vert="horz" wrap="square" lIns="91440" tIns="45720" rIns="91440" bIns="45720" numCol="1" spcCol="0" rtlCol="0" fromWordArt="0" anchor="ctr" anchorCtr="0" forceAA="0" compatLnSpc="1">
+                        <a:prstTxWarp prst="textNoShape">
+                          <a:avLst/>
+                        </a:prstTxWarp>
+                        <a:noAutofit/>
+                      </wps:bodyPr>
+                    </wps:wsp>
+                  </a:graphicData>
+                </a:graphic>
+              </wp:anchor>
+            </w:drawing>
+          </mc:Choice>
+          <mc:Fallback>
+            <w:pict>
+              <v:oval w14:anchorId="4DE687FC" id="Oval 1" o:spid="_x0000_s1026" style="position:absolute;margin-left:134.2pt;margin-top:225.6pt;width:17.45pt;height:16.9pt;z-index:251683840;visibility:visible;mso-wrap-style:square;mso-wrap-distance-left:9pt;mso-wrap-distance-top:0;mso-wrap-distance-right:9pt;mso-wrap-distance-bottom:0;mso-position-horizontal:absolute;mso-position-horizontal-relative:text;mso-position-vertical:absolute;mso-position-vertical-relative:text;v-text-anchor:middle" o:gfxdata="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" filled="f" strokecolor="#0a121c [484]" strokeweight="1pt">
+                <v:stroke joinstyle="miter"/>
+              </v:oval>
+            </w:pict>
+          </mc:Fallback>
+        </mc:AlternateContent>
+      </w:r>
+      <w:r>
+        <w:rPr>
+          <w:noProof/>
+        </w:rPr>
+        <mc:AlternateContent>
+          <mc:Choice Requires="wps">
+            <w:drawing>
+              <wp:anchor distT="0" distB="0" distL="114300" distR="114300" simplePos="0" relativeHeight="251680768" behindDoc="0" locked="0" layoutInCell="1" allowOverlap="1" wp14:anchorId="0923912A" wp14:editId="3D00C273">
+                <wp:simplePos x="0" y="0"/>
+                <wp:positionH relativeFrom="column">
+                  <wp:posOffset>5496790</wp:posOffset>
+                </wp:positionH>
+                <wp:positionV relativeFrom="paragraph">
+                  <wp:posOffset>449869</wp:posOffset>
+                </wp:positionV>
+                <wp:extent cx="294409" cy="382616"/>
+                <wp:effectExtent l="38100" t="0" r="29845" b="55880"/>
+                <wp:wrapNone/>
+                <wp:docPr id="177713170" name="Straight Arrow Connector 2"/>
+                <wp:cNvGraphicFramePr/>
+                <a:graphic xmlns:a="http://schemas.openxmlformats.org/drawingml/2006/main">
+                  <a:graphicData uri="http://schemas.microsoft.com/office/word/2010/wordprocessingShape">
+                    <wps:wsp>
+                      <wps:cNvCnPr/>
+                      <wps:spPr>
+                        <a:xfrm flipH="1">
+                          <a:off x="0" y="0"/>
+                          <a:ext cx="294409" cy="382616"/>
+                        </a:xfrm>
+                        <a:prstGeom prst="straightConnector1">
+                          <a:avLst/>
+                        </a:prstGeom>
+                        <a:ln w="19050">
+                          <a:solidFill>
+                            <a:schemeClr val="tx1"/>
+                          </a:solidFill>
+                          <a:tailEnd type="triangle"/>
+                        </a:ln>
+                      </wps:spPr>
+                      <wps:style>
+                        <a:lnRef idx="1">
+                          <a:schemeClr val="accent1"/>
+                        </a:lnRef>
+                        <a:fillRef idx="0">
+                          <a:schemeClr val="accent1"/>
+                        </a:fillRef>
+                        <a:effectRef idx="0">
+                          <a:schemeClr val="accent1"/>
+                        </a:effectRef>
+                        <a:fontRef idx="minor">
+                          <a:schemeClr val="tx1"/>
+                        </a:fontRef>
+                      </wps:style>
+                      <wps:bodyPr/>
+                    </wps:wsp>
+                  </a:graphicData>
+                </a:graphic>
+                <wp14:sizeRelH relativeFrom="margin">
+                  <wp14:pctWidth>0</wp14:pctWidth>
+                </wp14:sizeRelH>
+                <wp14:sizeRelV relativeFrom="margin">
+                  <wp14:pctHeight>0</wp14:pctHeight>
+                </wp14:sizeRelV>
+              </wp:anchor>
+            </w:drawing>
+          </mc:Choice>
+          <mc:Fallback>
+            <w:pict>
+              <v:shape w14:anchorId="7AF1CDE1" id="Straight Arrow Connector 2" o:spid="_x0000_s1026" type="#_x0000_t32" style="position:absolute;margin-left:432.8pt;margin-top:35.4pt;width:23.2pt;height:30.15pt;flip:x;z-index:251680768;visibility:visible;mso-wrap-style:square;mso-width-percent:0;mso-height-percent:0;mso-wrap-distance-left:9pt;mso-wrap-distance-top:0;mso-wrap-distance-right:9pt;mso-wrap-distance-bottom:0;mso-position-horizontal:absolute;mso-position-horizontal-relative:text;mso-position-vertical:absolute;mso-position-vertical-relative:text;mso-width-percent:0;mso-height-percent:0;mso-width-relative:margin;mso-height-relative:margin" o:gfxdata="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" strokecolor="black [3213]" strokeweight="1.5pt">
+                <v:stroke endarrow="block" joinstyle="miter"/>
+              </v:shape>
+            </w:pict>
+          </mc:Fallback>
+        </mc:AlternateContent>
+      </w:r>
+      <w:r>
+        <w:rPr>
+          <w:noProof/>
+        </w:rPr>
+        <mc:AlternateContent>
+          <mc:Choice Requires="wps">
+            <w:drawing>
+              <wp:anchor distT="45720" distB="45720" distL="114300" distR="114300" simplePos="0" relativeHeight="251681792" behindDoc="0" locked="0" layoutInCell="1" allowOverlap="1" wp14:anchorId="5FF10626" wp14:editId="613090D0">
+                <wp:simplePos x="0" y="0"/>
+                <wp:positionH relativeFrom="column">
+                  <wp:posOffset>5700395</wp:posOffset>
+                </wp:positionH>
+                <wp:positionV relativeFrom="paragraph">
+                  <wp:posOffset>463550</wp:posOffset>
+                </wp:positionV>
+                <wp:extent cx="323850" cy="209550"/>
+                <wp:effectExtent l="0" t="0" r="0" b="0"/>
+                <wp:wrapNone/>
+                <wp:docPr id="1504999184" name="Text Box 2"/>
+                <wp:cNvGraphicFramePr>
+                  <a:graphicFrameLocks xmlns:a="http://schemas.openxmlformats.org/drawingml/2006/main"/>
+                </wp:cNvGraphicFramePr>
+                <a:graphic xmlns:a="http://schemas.openxmlformats.org/drawingml/2006/main">
+                  <a:graphicData uri="http://schemas.microsoft.com/office/word/2010/wordprocessingShape">
+                    <wps:wsp>
+                      <wps:cNvSpPr txBox="1">
+                        <a:spLocks noChangeArrowheads="1"/>
+                      </wps:cNvSpPr>
+                      <wps:spPr bwMode="auto">
+                        <a:xfrm>
+                          <a:off x="0" y="0"/>
+                          <a:ext cx="323850" cy="209550"/>
+                        </a:xfrm>
+                        <a:prstGeom prst="rect">
+                          <a:avLst/>
+                        </a:prstGeom>
+                        <a:noFill/>
+                        <a:ln w="9525">
+                          <a:noFill/>
+                          <a:miter lim="800000"/>
+                          <a:headEnd/>
+                          <a:tailEnd/>
+                        </a:ln>
+                      </wps:spPr>
+                      <wps:txbx>
+                        <w:txbxContent>
+                          <w:p>
+                            <w:pPr>
+                              <w:rPr>
+                                <w:b/>
+                                <w:bCs/>
+                                <w:sz w:val="14"/>
+                                <w:szCs w:val="14"/>
+                              </w:rPr>
+                            </w:pPr>
+                            <w:r>
+                              <w:rPr>
+                                <w:b/>
+                                <w:bCs/>
+                                <w:sz w:val="14"/>
+                                <w:szCs w:val="14"/>
+                              </w:rPr>
+                              <w:t>In1</w:t>
+                            </w:r>
+                          </w:p>
+                        </w:txbxContent>
+                      </wps:txbx>
+                      <wps:bodyPr rot="0" vert="horz" wrap="square" lIns="91440" tIns="45720" rIns="91440" bIns="45720" anchor="t" anchorCtr="0">
+                        <a:noAutofit/>
+                      </wps:bodyPr>
+                    </wps:wsp>
+                  </a:graphicData>
+                </a:graphic>
+                <wp14:sizeRelH relativeFrom="margin">
+                  <wp14:pctWidth>0</wp14:pctWidth>
+                </wp14:sizeRelH>
+                <wp14:sizeRelV relativeFrom="margin">
+                  <wp14:pctHeight>0</wp14:pctHeight>
+                </wp14:sizeRelV>
+              </wp:anchor>
+            </w:drawing>
+          </mc:Choice>
+          <mc:Fallback>
+            <w:pict>
+              <v:shape w14:anchorId="5FF10626" id="_x0000_s1031" type="#_x0000_t202" style="position:absolute;left:0;text-align:left;margin-left:448.85pt;margin-top:36.5pt;width:25.5pt;height:16.5pt;z-index:251681792;visibility:visible;mso-wrap-style:square;mso-width-percent:0;mso-height-percent:0;mso-wrap-distance-left:9pt;mso-wrap-distance-top:3.6pt;mso-wrap-distance-right:9pt;mso-wrap-distance-bottom:3.6pt;mso-position-horizontal:absolute;mso-position-horizontal-relative:text;mso-position-vertical:absolute;mso-position-vertical-relative:text;mso-width-percent:0;mso-height-percent:0;mso-width-relative:margin;mso-height-relative:margin;v-text-anchor:top" o:gfxdata="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" filled="f" stroked="f">
+                <v:textbox>
+                  <w:txbxContent>
+                    <w:p>
+                      <w:pPr>
+                        <w:rPr>
+                          <w:b/>
+                          <w:bCs/>
+                          <w:sz w:val="14"/>
+                          <w:szCs w:val="14"/>
+                        </w:rPr>
+                      </w:pPr>
+                      <w:r>
+                        <w:rPr>
+                          <w:b/>
+                          <w:bCs/>
+                          <w:sz w:val="14"/>
+                          <w:szCs w:val="14"/>
+                        </w:rPr>
+                        <w:t>In1</w:t>
+                      </w:r>
+                    </w:p>
+                  </w:txbxContent>
+                </v:textbox>
+              </v:shape>
+            </w:pict>
+          </mc:Fallback>
+        </mc:AlternateContent>
+      </w:r>
+      <w:r>
+        <w:rPr>
+          <w:noProof/>
+        </w:rPr>
+        <mc:AlternateContent>
+          <mc:Choice Requires="wps">
+            <w:drawing>
+              <wp:anchor distT="0" distB="0" distL="114300" distR="114300" simplePos="0" relativeHeight="251679744" behindDoc="0" locked="0" layoutInCell="1" allowOverlap="1" wp14:anchorId="4760BD4D" wp14:editId="1F307001">
+                <wp:simplePos x="0" y="0"/>
+                <wp:positionH relativeFrom="column">
+                  <wp:posOffset>5743402</wp:posOffset>
+                </wp:positionH>
+                <wp:positionV relativeFrom="paragraph">
+                  <wp:posOffset>246958</wp:posOffset>
+                </wp:positionV>
+                <wp:extent cx="221615" cy="214630"/>
+                <wp:effectExtent l="0" t="0" r="26035" b="13970"/>
+                <wp:wrapNone/>
+                <wp:docPr id="463633947" name="Oval 1"/>
+                <wp:cNvGraphicFramePr/>
+                <a:graphic xmlns:a="http://schemas.openxmlformats.org/drawingml/2006/main">
+                  <a:graphicData uri="http://schemas.microsoft.com/office/word/2010/wordprocessingShape">
+                    <wps:wsp>
+                      <wps:cNvSpPr/>
+                      <wps:spPr>
+                        <a:xfrm>
+                          <a:off x="0" y="0"/>
+                          <a:ext cx="221615" cy="214630"/>
+                        </a:xfrm>
+                        <a:prstGeom prst="ellipse">
+                          <a:avLst/>
+                        </a:prstGeom>
+                        <a:noFill/>
+                      </wps:spPr>
+                      <wps:style>
+                        <a:lnRef idx="2">
+                          <a:schemeClr val="accent1">
+                            <a:shade val="15000"/>
+                          </a:schemeClr>
+                        </a:lnRef>
+                        <a:fillRef idx="1">
+                          <a:schemeClr val="accent1"/>
+                        </a:fillRef>
+                        <a:effectRef idx="0">
+                          <a:schemeClr val="accent1"/>
+                        </a:effectRef>
+                        <a:fontRef idx="minor">
+                          <a:schemeClr val="lt1"/>
+                        </a:fontRef>
+                      </wps:style>
+                      <wps:bodyPr rot="0" spcFirstLastPara="0" vertOverflow="overflow" horzOverflow="overflow" vert="horz" wrap="square" lIns="91440" tIns="45720" rIns="91440" bIns="45720" numCol="1" spcCol="0" rtlCol="0" fromWordArt="0" anchor="ctr" anchorCtr="0" forceAA="0" compatLnSpc="1">
+                        <a:prstTxWarp prst="textNoShape">
+                          <a:avLst/>
+                        </a:prstTxWarp>
+                        <a:noAutofit/>
+                      </wps:bodyPr>
+                    </wps:wsp>
+                  </a:graphicData>
+                </a:graphic>
+              </wp:anchor>
+            </w:drawing>
+          </mc:Choice>
+          <mc:Fallback>
+            <w:pict>
+              <v:oval w14:anchorId="012716C2" id="Oval 1" o:spid="_x0000_s1026" style="position:absolute;margin-left:452.25pt;margin-top:19.45pt;width:17.45pt;height:16.9pt;z-index:251679744;visibility:visible;mso-wrap-style:square;mso-wrap-distance-left:9pt;mso-wrap-distance-top:0;mso-wrap-distance-right:9pt;mso-wrap-distance-bottom:0;mso-position-horizontal:absolute;mso-position-horizontal-relative:text;mso-position-vertical:absolute;mso-position-vertical-relative:text;v-text-anchor:middle" o:gfxdata="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" filled="f" strokecolor="#0a121c [484]" strokeweight="1pt">
+                <v:stroke joinstyle="miter"/>
+              </v:oval>
+            </w:pict>
+          </mc:Fallback>
+        </mc:AlternateContent>
+      </w:r>
+      <w:r>
+        <w:rPr>
+          <w:noProof/>
+        </w:rPr>
+        <w:drawing>
+          <wp:inline distT="0" distB="0" distL="0" distR="0" wp14:anchorId="5D319B0E" wp14:editId="2045942E">
+            <wp:extent cx="4742007" cy="3530600"/>
+            <wp:effectExtent l="0" t="0" r="1905" b="0"/>
+            <wp:docPr id="1451745808" name="Picture 1"/>
+            <wp:cNvGraphicFramePr>
+              <a:graphicFrameLocks xmlns:a="http://schemas.openxmlformats.org/drawingml/2006/main" noChangeAspect="1"/>
+            </wp:cNvGraphicFramePr>
+            <a:graphic xmlns:a="http://schemas.openxmlformats.org/drawingml/2006/main">
+              <a:graphicData uri="http://schemas.openxmlformats.org/drawingml/2006/picture">
+                <pic:pic xmlns:pic="http://schemas.openxmlformats.org/drawingml/2006/picture">
+                  <pic:nvPicPr>
+                    <pic:cNvPr id="1451745808" name=""/>
+                    <pic:cNvPicPr/>
+                  </pic:nvPicPr>
+                  <pic:blipFill>
+                    <a:blip r:embed="rId15">
+                      <a:extLst>
+                        <a:ext uri="{BEBA8EAE-BF5A-486C-A8C5-ECC9F3942E4B}">
+                          <a14:imgProps xmlns:a14="http://schemas.microsoft.com/office/drawing/2010/main">
+                            <a14:imgLayer r:embed="rId16">
+                              <a14:imgEffect>
+                                <a14:brightnessContrast bright="20000" contrast="-40000"/>
+                              </a14:imgEffect>
+                            </a14:imgLayer>
+                          </a14:imgProps>
+                        </a:ext>
+                      </a:extLst>
+                    </a:blip>
+                    <a:stretch>
+                      <a:fillRect/>
+                    </a:stretch>
+                  </pic:blipFill>
+                  <pic:spPr>
+                    <a:xfrm>
+                      <a:off x="0" y="0"/>
+                      <a:ext cx="4768932" cy="3550646"/>
+                    </a:xfrm>
+                    <a:prstGeom prst="rect">
+                      <a:avLst/>
+                    </a:prstGeom>
+                  </pic:spPr>
+                </pic:pic>
+              </a:graphicData>
+            </a:graphic>
+          </wp:inline>
+        </w:drawing>
+      </w:r>
+    </w:p>
+    <w:p>
+      <w:pPr>
+        <w:pStyle w:val="Heading2"/>
+      </w:pPr>
+      <w:r>
+        <w:lastRenderedPageBreak/>
+        <w:t>Guards &amp; Mappings for Controllers</w:t>
+      </w:r>
+    </w:p>
+    <w:p>
+      <w:pPr>
+        <w:jc w:val="center"/>
+      </w:pPr>
+      <w:r>
+        <w:rPr>
+          <w:noProof/>
+        </w:rPr>
+        <w:drawing>
+          <wp:inline distT="0" distB="0" distL="0" distR="0" wp14:anchorId="19C5DB69" wp14:editId="426917C5">
+            <wp:extent cx="3467799" cy="4114800"/>
+            <wp:effectExtent l="0" t="0" r="0" b="0"/>
+            <wp:docPr id="1947933445" name="Picture 9" descr="A paper with writing on it&#10;&#10;Description automatically generated"/>
+            <wp:cNvGraphicFramePr>
+              <a:graphicFrameLocks xmlns:a="http://schemas.openxmlformats.org/drawingml/2006/main" noChangeAspect="1"/>
+            </wp:cNvGraphicFramePr>
+            <a:graphic xmlns:a="http://schemas.openxmlformats.org/drawingml/2006/main">
+              <a:graphicData uri="http://schemas.openxmlformats.org/drawingml/2006/picture">
+                <pic:pic xmlns:pic="http://schemas.openxmlformats.org/drawingml/2006/picture">
+                  <pic:nvPicPr>
+                    <pic:cNvPr id="1947933445" name="Picture 9" descr="A paper with writing on it&#10;&#10;Description automatically generated"/>
+                    <pic:cNvPicPr/>
+                  </pic:nvPicPr>
+                  <pic:blipFill>
+                    <a:blip r:embed="rId17" cstate="print">
+                      <a:extLst>
+                        <a:ext uri="{28A0092B-C50C-407E-A947-70E740481C1C}">
+                          <a14:useLocalDpi xmlns:a14="http://schemas.microsoft.com/office/drawing/2010/main" val="0"/>
+                        </a:ext>
+                      </a:extLst>
+                    </a:blip>
+                    <a:stretch>
+                      <a:fillRect/>
+                    </a:stretch>
+                  </pic:blipFill>
+                  <pic:spPr>
+                    <a:xfrm>
+                      <a:off x="0" y="0"/>
+                      <a:ext cx="3467799" cy="4114800"/>
+                    </a:xfrm>
+                    <a:prstGeom prst="rect">
+                      <a:avLst/>
+                    </a:prstGeom>
+                  </pic:spPr>
+                </pic:pic>
+              </a:graphicData>
+            </a:graphic>
+          </wp:inline>
+        </w:drawing>
+      </w:r>
+      <w:r>
+        <w:rPr>
+          <w:noProof/>
+        </w:rPr>
+        <w:drawing>
+          <wp:inline distT="0" distB="0" distL="0" distR="0" wp14:anchorId="54DBF537" wp14:editId="34EB5001">
+            <wp:extent cx="3364871" cy="4114800"/>
+            <wp:effectExtent l="0" t="0" r="6985" b="0"/>
+            <wp:docPr id="557759269" name="Picture 10" descr="A paper with writing on it&#10;&#10;Description automatically generated"/>
+            <wp:cNvGraphicFramePr>
+              <a:graphicFrameLocks xmlns:a="http://schemas.openxmlformats.org/drawingml/2006/main" noChangeAspect="1"/>
+            </wp:cNvGraphicFramePr>
+            <a:graphic xmlns:a="http://schemas.openxmlformats.org/drawingml/2006/main">
+              <a:graphicData uri="http://schemas.openxmlformats.org/drawingml/2006/picture">
+                <pic:pic xmlns:pic="http://schemas.openxmlformats.org/drawingml/2006/picture">
+                  <pic:nvPicPr>
+                    <pic:cNvPr id="557759269" name="Picture 10" descr="A paper with writing on it&#10;&#10;Description automatically generated"/>
+                    <pic:cNvPicPr/>
+                  </pic:nvPicPr>
+                  <pic:blipFill>
+                    <a:blip r:embed="rId18" cstate="print">
+                      <a:extLst>
+                        <a:ext uri="{28A0092B-C50C-407E-A947-70E740481C1C}">
+                          <a14:useLocalDpi xmlns:a14="http://schemas.microsoft.com/office/drawing/2010/main" val="0"/>
+                        </a:ext>
+                      </a:extLst>
+                    </a:blip>
+                    <a:stretch>
+                      <a:fillRect/>
+                    </a:stretch>
+                  </pic:blipFill>
+                  <pic:spPr>
+                    <a:xfrm>
+                      <a:off x="0" y="0"/>
+                      <a:ext cx="3364871" cy="4114800"/>
+                    </a:xfrm>
+                    <a:prstGeom prst="rect">
+                      <a:avLst/>
+                    </a:prstGeom>
+                  </pic:spPr>
+                </pic:pic>
+              </a:graphicData>
+            </a:graphic>
+          </wp:inline>
+        </w:drawing>
+      </w:r>
+      <w:r>
+        <w:rPr>
+          <w:noProof/>
+        </w:rPr>
+        <w:drawing>
+          <wp:inline distT="0" distB="0" distL="0" distR="0" wp14:anchorId="1673A2BE" wp14:editId="1F3AFC3C">
+            <wp:extent cx="3388733" cy="4114800"/>
+            <wp:effectExtent l="0" t="0" r="2540" b="0"/>
+            <wp:docPr id="1625250904" name="Picture 11" descr="A paper with writing on it&#10;&#10;Description automatically generated"/>
+            <wp:cNvGraphicFramePr>
+              <a:graphicFrameLocks xmlns:a="http://schemas.openxmlformats.org/drawingml/2006/main" noChangeAspect="1"/>
+            </wp:cNvGraphicFramePr>
+            <a:graphic xmlns:a="http://schemas.openxmlformats.org/drawingml/2006/main">
+              <a:graphicData uri="http://schemas.openxmlformats.org/drawingml/2006/picture">
+                <pic:pic xmlns:pic="http://schemas.openxmlformats.org/drawingml/2006/picture">
+                  <pic:nvPicPr>
+                    <pic:cNvPr id="1625250904" name="Picture 11" descr="A paper with writing on it&#10;&#10;Description automatically generated"/>
+                    <pic:cNvPicPr/>
+                  </pic:nvPicPr>
+                  <pic:blipFill>
+                    <a:blip r:embed="rId19" cstate="print">
+                      <a:extLst>
+                        <a:ext uri="{28A0092B-C50C-407E-A947-70E740481C1C}">
+                          <a14:useLocalDpi xmlns:a14="http://schemas.microsoft.com/office/drawing/2010/main" val="0"/>
+                        </a:ext>
+                      </a:extLst>
+                    </a:blip>
+                    <a:stretch>
+                      <a:fillRect/>
+                    </a:stretch>
+                  </pic:blipFill>
+                  <pic:spPr>
+                    <a:xfrm>
+                      <a:off x="0" y="0"/>
+                      <a:ext cx="3388733" cy="4114800"/>
+                    </a:xfrm>
+                    <a:prstGeom prst="rect">
+                      <a:avLst/>
+                    </a:prstGeom>
+                  </pic:spPr>
+                </pic:pic>
+              </a:graphicData>
+            </a:graphic>
+          </wp:inline>
+        </w:drawing>
+      </w:r>
+      <w:r>
+        <w:rPr>
+          <w:noProof/>
+        </w:rPr>
+        <w:drawing>
+          <wp:inline distT="0" distB="0" distL="0" distR="0" wp14:anchorId="3A493D5D" wp14:editId="1E402E3F">
+            <wp:extent cx="3368185" cy="4114800"/>
+            <wp:effectExtent l="0" t="0" r="3810" b="0"/>
+            <wp:docPr id="1178714725" name="Picture 12" descr="A paper with writing on it&#10;&#10;Description automatically generated"/>
+            <wp:cNvGraphicFramePr>
+              <a:graphicFrameLocks xmlns:a="http://schemas.openxmlformats.org/drawingml/2006/main" noChangeAspect="1"/>
+            </wp:cNvGraphicFramePr>
+            <a:graphic xmlns:a="http://schemas.openxmlformats.org/drawingml/2006/main">
+              <a:graphicData uri="http://schemas.openxmlformats.org/drawingml/2006/picture">
+                <pic:pic xmlns:pic="http://schemas.openxmlformats.org/drawingml/2006/picture">
+                  <pic:nvPicPr>
+                    <pic:cNvPr id="1178714725" name="Picture 12" descr="A paper with writing on it&#10;&#10;Description automatically generated"/>
+                    <pic:cNvPicPr/>
+                  </pic:nvPicPr>
+                  <pic:blipFill>
+                    <a:blip r:embed="rId20" cstate="print">
+                      <a:extLst>
+                        <a:ext uri="{28A0092B-C50C-407E-A947-70E740481C1C}">
+                          <a14:useLocalDpi xmlns:a14="http://schemas.microsoft.com/office/drawing/2010/main" val="0"/>
+                        </a:ext>
+                      </a:extLst>
+                    </a:blip>
+                    <a:stretch>
+                      <a:fillRect/>
+                    </a:stretch>
+                  </pic:blipFill>
+                  <pic:spPr>
+                    <a:xfrm>
+                      <a:off x="0" y="0"/>
+                      <a:ext cx="3368185" cy="4114800"/>
+                    </a:xfrm>
+                    <a:prstGeom prst="rect">
+                      <a:avLst/>
+                    </a:prstGeom>
+                  </pic:spPr>
+                </pic:pic>
+              </a:graphicData>
+            </a:graphic>
+          </wp:inline>
+        </w:drawing>
+      </w:r>
+    </w:p>
+    <w:p>
+      <w:pPr>
+        <w:pStyle w:val="Heading2"/>
+      </w:pPr>
+      <w:r>
+        <w:lastRenderedPageBreak/>
+        <w:t>Component Diagram</w:t>
+      </w:r>
+    </w:p>
+    <w:p>
+      <w:r>
+        <w:drawing>
+          <wp:inline distT="0" distB="0" distL="0" distR="0" wp14:anchorId="345A1452" wp14:editId="1C889619">
+            <wp:extent cx="6858000" cy="2256790"/>
+            <wp:effectExtent l="0" t="0" r="0" b="0"/>
+            <wp:docPr id="1376829627" name="Picture 1" descr="A diagram of a traffic light controller&#10;&#10;Description automatically generated"/>
+            <wp:cNvGraphicFramePr>
+              <a:graphicFrameLocks xmlns:a="http://schemas.openxmlformats.org/drawingml/2006/main" noChangeAspect="1"/>
+            </wp:cNvGraphicFramePr>
+            <a:graphic xmlns:a="http://schemas.openxmlformats.org/drawingml/2006/main">
+              <a:graphicData uri="http://schemas.openxmlformats.org/drawingml/2006/picture">
+                <pic:pic xmlns:pic="http://schemas.openxmlformats.org/drawingml/2006/picture">
+                  <pic:nvPicPr>
+                    <pic:cNvPr id="1376829627" name="Picture 1" descr="A diagram of a traffic light controller&#10;&#10;Description automatically generated"/>
+                    <pic:cNvPicPr/>
+                  </pic:nvPicPr>
+                  <pic:blipFill>
+                    <a:blip r:embed="rId21"/>
+                    <a:stretch>
+                      <a:fillRect/>
+                    </a:stretch>
+                  </pic:blipFill>
+                  <pic:spPr>
+                    <a:xfrm>
+                      <a:off x="0" y="0"/>
+                      <a:ext cx="6858000" cy="2256790"/>
+                    </a:xfrm>
+                    <a:prstGeom prst="rect">
+                      <a:avLst/>
+                    </a:prstGeom>
+                  </pic:spPr>
+                </pic:pic>
+              </a:graphicData>
+            </a:graphic>
+          </wp:inline>
+        </w:drawing>
+      </w:r>
+    </w:p>
+    <w:p>
+      <w:pPr>
+        <w:pStyle w:val="Heading1"/>
+      </w:pPr>
+      <w:r>
+        <w:t>Implementation</w:t>
+      </w:r>
+    </w:p>
+    <w:p>
+      <w:r>
+        <w:t xml:space="preserve">The entire system (plants + controllers) is implemented in Java using OERTPN Framework. The repository </w:t>
+      </w:r>
+      <w:r>
+        <w:t>can be found on GitHub:</w:t>
+      </w:r>
+    </w:p>
+    <w:p>
+      <w:pPr>
+        <w:rPr>
+          <w:rFonts w:ascii="Consolas" w:hAnsi="Consolas"/>
+        </w:rPr>
+      </w:pPr>
+      <w:r>
+        <w:rPr>
+          <w:rFonts w:ascii="Consolas" w:hAnsi="Consolas"/>
+        </w:rPr>
+        <w:t>github.com/NTimea302/Traffic_Intersection_Controller</w:t>
+      </w:r>
+    </w:p>
+    <w:p>
+      <w:pPr>
+        <w:pStyle w:val="Heading1"/>
+      </w:pPr>
+      <w:r>
+        <w:t>Testing</w:t>
+      </w:r>
+    </w:p>
+    <w:p>
+      <w:r>
+        <w:t xml:space="preserve">We tested the application for the following use cases: </w:t>
+      </w:r>
+    </w:p>
+    <w:p>
+      <w:r>
+        <w:t xml:space="preserve">1. Send a car from the 1st intersection, that should go through the middle street and exit from one of the exit lanes from the 2nd intersection. </w:t>
+      </w:r>
+    </w:p>
+    <w:p>
+      <w:r>
+        <w:t>2. Traffic jam: for each intersection, create a traffic jam case by sending the maximum number of cars to the input lane of the intersection, start the controller, then send the last car. The controller should receive a signal from the plant (intersection) and the transition that is responsible for sending a yellow light to that lane where you input the cars to, should have changed the delay to 10 sec. Let the controller OETPN run until it reaches the same transition (2 loops) to show that the delay is changed back to 5 sec.</w:t>
+      </w:r>
+    </w:p>
+    <w:p>
+      <w:pPr>
+        <w:rPr>
+          <w:rStyle w:val="SubtleEmphasis"/>
+        </w:rPr>
+      </w:pPr>
+      <w:r>
+        <w:rPr>
+          <w:rStyle w:val="SubtleEmphasis"/>
+        </w:rPr>
+        <w:t>Screen shots from the execution</w:t>
+      </w:r>
+    </w:p>
     <w:sectPr>
       <w:pgSz w:w="12240" w:h="15840"/>
       <w:pgMar w:top="720" w:right="720" w:bottom="720" w:left="720" w:header="720" w:footer="720" w:gutter="0"/>
@@ -549,6 +2942,243 @@
     </w:sectPr>
   </w:body>
 </w:document>
+</file>
+
+<file path=word/numbering.xml><?xml version="1.0" encoding="utf-8"?>
+<w:numbering xmlns:wpc="http://schemas.microsoft.com/office/word/2010/wordprocessingCanvas" xmlns:cx="http://schemas.microsoft.com/office/drawing/2014/chartex" xmlns:cx1="http://schemas.microsoft.com/office/drawing/2015/9/8/chartex" xmlns:cx2="http://schemas.microsoft.com/office/drawing/2015/10/21/chartex" xmlns:cx3="http://schemas.microsoft.com/office/drawing/2016/5/9/chartex" xmlns:cx4="http://schemas.microsoft.com/office/drawing/2016/5/10/chartex" xmlns:cx5="http://schemas.microsoft.com/office/drawing/2016/5/11/chartex" xmlns:cx6="http://schemas.microsoft.com/office/drawing/2016/5/12/chartex" xmlns:cx7="http://schemas.microsoft.com/office/drawing/2016/5/13/chartex" xmlns:cx8="http://schemas.microsoft.com/office/drawing/2016/5/14/chartex" xmlns:mc="http://schemas.openxmlformats.org/markup-compatibility/2006" xmlns:aink="http://schemas.microsoft.com/office/drawing/2016/ink" xmlns:am3d="http://schemas.microsoft.com/office/drawing/2017/model3d" xmlns:o="urn:schemas-microsoft-com:office:office" xmlns:oel="http://schemas.microsoft.com/office/2019/extlst" xmlns:r="http://schemas.openxmlformats.org/officeDocument/2006/relationships" xmlns:m="http://schemas.openxmlformats.org/officeDocument/2006/math" xmlns:v="urn:schemas-microsoft-com:vml" xmlns:wp14="http://schemas.microsoft.com/office/word/2010/wordprocessingDrawing" xmlns:wp="http://schemas.openxmlformats.org/drawingml/2006/wordprocessingDrawing" xmlns:w10="urn:schemas-microsoft-com:office:word" xmlns:w="http://schemas.openxmlformats.org/wordprocessingml/2006/main" xmlns:w14="http://schemas.microsoft.com/office/word/2010/wordml" xmlns:w15="http://schemas.microsoft.com/office/word/2012/wordml" xmlns:w16cex="http://schemas.microsoft.com/office/word/2018/wordml/cex" xmlns:w16cid="http://schemas.microsoft.com/office/word/2016/wordml/cid" xmlns:w16="http://schemas.microsoft.com/office/word/2018/wordml" xmlns:w16sdtdh="http://schemas.microsoft.com/office/word/2020/wordml/sdtdatahash" xmlns:w16se="http://schemas.microsoft.com/office/word/2015/wordml/symex" xmlns:wpg="http://schemas.microsoft.com/office/word/2010/wordprocessingGroup" xmlns:wpi="http://schemas.microsoft.com/office/word/2010/wordprocessingInk" xmlns:wne="http://schemas.microsoft.com/office/word/2006/wordml" xmlns:wps="http://schemas.microsoft.com/office/word/2010/wordprocessingShape" mc:Ignorable="w14 w15 w16se w16cid w16 w16cex w16sdtdh wp14">
+  <w:abstractNum w:abstractNumId="0" w15:restartNumberingAfterBreak="0">
+    <w:nsid w:val="284C3401"/>
+    <w:multiLevelType w:val="hybridMultilevel"/>
+    <w:tmpl w:val="725EDC32"/>
+    <w:lvl w:ilvl="0" w:tplc="04090001">
+      <w:start w:val="1"/>
+      <w:numFmt w:val="bullet"/>
+      <w:lvlText w:val=""/>
+      <w:lvlJc w:val="left"/>
+      <w:pPr>
+        <w:ind w:left="720" w:hanging="360"/>
+      </w:pPr>
+      <w:rPr>
+        <w:rFonts w:ascii="Symbol" w:hAnsi="Symbol" w:hint="default"/>
+      </w:rPr>
+    </w:lvl>
+    <w:lvl w:ilvl="1" w:tplc="04090003" w:tentative="1">
+      <w:start w:val="1"/>
+      <w:numFmt w:val="bullet"/>
+      <w:lvlText w:val="o"/>
+      <w:lvlJc w:val="left"/>
+      <w:pPr>
+        <w:ind w:left="1440" w:hanging="360"/>
+      </w:pPr>
+      <w:rPr>
+        <w:rFonts w:ascii="Courier New" w:hAnsi="Courier New" w:cs="Courier New" w:hint="default"/>
+      </w:rPr>
+    </w:lvl>
+    <w:lvl w:ilvl="2" w:tplc="04090005" w:tentative="1">
+      <w:start w:val="1"/>
+      <w:numFmt w:val="bullet"/>
+      <w:lvlText w:val=""/>
+      <w:lvlJc w:val="left"/>
+      <w:pPr>
+        <w:ind w:left="2160" w:hanging="360"/>
+      </w:pPr>
+      <w:rPr>
+        <w:rFonts w:ascii="Wingdings" w:hAnsi="Wingdings" w:hint="default"/>
+      </w:rPr>
+    </w:lvl>
+    <w:lvl w:ilvl="3" w:tplc="04090001" w:tentative="1">
+      <w:start w:val="1"/>
+      <w:numFmt w:val="bullet"/>
+      <w:lvlText w:val=""/>
+      <w:lvlJc w:val="left"/>
+      <w:pPr>
+        <w:ind w:left="2880" w:hanging="360"/>
+      </w:pPr>
+      <w:rPr>
+        <w:rFonts w:ascii="Symbol" w:hAnsi="Symbol" w:hint="default"/>
+      </w:rPr>
+    </w:lvl>
+    <w:lvl w:ilvl="4" w:tplc="04090003" w:tentative="1">
+      <w:start w:val="1"/>
+      <w:numFmt w:val="bullet"/>
+      <w:lvlText w:val="o"/>
+      <w:lvlJc w:val="left"/>
+      <w:pPr>
+        <w:ind w:left="3600" w:hanging="360"/>
+      </w:pPr>
+      <w:rPr>
+        <w:rFonts w:ascii="Courier New" w:hAnsi="Courier New" w:cs="Courier New" w:hint="default"/>
+      </w:rPr>
+    </w:lvl>
+    <w:lvl w:ilvl="5" w:tplc="04090005" w:tentative="1">
+      <w:start w:val="1"/>
+      <w:numFmt w:val="bullet"/>
+      <w:lvlText w:val=""/>
+      <w:lvlJc w:val="left"/>
+      <w:pPr>
+        <w:ind w:left="4320" w:hanging="360"/>
+      </w:pPr>
+      <w:rPr>
+        <w:rFonts w:ascii="Wingdings" w:hAnsi="Wingdings" w:hint="default"/>
+      </w:rPr>
+    </w:lvl>
+    <w:lvl w:ilvl="6" w:tplc="04090001" w:tentative="1">
+      <w:start w:val="1"/>
+      <w:numFmt w:val="bullet"/>
+      <w:lvlText w:val=""/>
+      <w:lvlJc w:val="left"/>
+      <w:pPr>
+        <w:ind w:left="5040" w:hanging="360"/>
+      </w:pPr>
+      <w:rPr>
+        <w:rFonts w:ascii="Symbol" w:hAnsi="Symbol" w:hint="default"/>
+      </w:rPr>
+    </w:lvl>
+    <w:lvl w:ilvl="7" w:tplc="04090003" w:tentative="1">
+      <w:start w:val="1"/>
+      <w:numFmt w:val="bullet"/>
+      <w:lvlText w:val="o"/>
+      <w:lvlJc w:val="left"/>
+      <w:pPr>
+        <w:ind w:left="5760" w:hanging="360"/>
+      </w:pPr>
+      <w:rPr>
+        <w:rFonts w:ascii="Courier New" w:hAnsi="Courier New" w:cs="Courier New" w:hint="default"/>
+      </w:rPr>
+    </w:lvl>
+    <w:lvl w:ilvl="8" w:tplc="04090005" w:tentative="1">
+      <w:start w:val="1"/>
+      <w:numFmt w:val="bullet"/>
+      <w:lvlText w:val=""/>
+      <w:lvlJc w:val="left"/>
+      <w:pPr>
+        <w:ind w:left="6480" w:hanging="360"/>
+      </w:pPr>
+      <w:rPr>
+        <w:rFonts w:ascii="Wingdings" w:hAnsi="Wingdings" w:hint="default"/>
+      </w:rPr>
+    </w:lvl>
+  </w:abstractNum>
+  <w:abstractNum w:abstractNumId="1" w15:restartNumberingAfterBreak="0">
+    <w:nsid w:val="6B805C36"/>
+    <w:multiLevelType w:val="hybridMultilevel"/>
+    <w:tmpl w:val="9716D476"/>
+    <w:lvl w:ilvl="0" w:tplc="04090001">
+      <w:start w:val="1"/>
+      <w:numFmt w:val="bullet"/>
+      <w:lvlText w:val=""/>
+      <w:lvlJc w:val="left"/>
+      <w:pPr>
+        <w:ind w:left="720" w:hanging="360"/>
+      </w:pPr>
+      <w:rPr>
+        <w:rFonts w:ascii="Symbol" w:hAnsi="Symbol" w:hint="default"/>
+      </w:rPr>
+    </w:lvl>
+    <w:lvl w:ilvl="1" w:tplc="04090003" w:tentative="1">
+      <w:start w:val="1"/>
+      <w:numFmt w:val="bullet"/>
+      <w:lvlText w:val="o"/>
+      <w:lvlJc w:val="left"/>
+      <w:pPr>
+        <w:ind w:left="1440" w:hanging="360"/>
+      </w:pPr>
+      <w:rPr>
+        <w:rFonts w:ascii="Courier New" w:hAnsi="Courier New" w:cs="Courier New" w:hint="default"/>
+      </w:rPr>
+    </w:lvl>
+    <w:lvl w:ilvl="2" w:tplc="04090005" w:tentative="1">
+      <w:start w:val="1"/>
+      <w:numFmt w:val="bullet"/>
+      <w:lvlText w:val=""/>
+      <w:lvlJc w:val="left"/>
+      <w:pPr>
+        <w:ind w:left="2160" w:hanging="360"/>
+      </w:pPr>
+      <w:rPr>
+        <w:rFonts w:ascii="Wingdings" w:hAnsi="Wingdings" w:hint="default"/>
+      </w:rPr>
+    </w:lvl>
+    <w:lvl w:ilvl="3" w:tplc="04090001" w:tentative="1">
+      <w:start w:val="1"/>
+      <w:numFmt w:val="bullet"/>
+      <w:lvlText w:val=""/>
+      <w:lvlJc w:val="left"/>
+      <w:pPr>
+        <w:ind w:left="2880" w:hanging="360"/>
+      </w:pPr>
+      <w:rPr>
+        <w:rFonts w:ascii="Symbol" w:hAnsi="Symbol" w:hint="default"/>
+      </w:rPr>
+    </w:lvl>
+    <w:lvl w:ilvl="4" w:tplc="04090003" w:tentative="1">
+      <w:start w:val="1"/>
+      <w:numFmt w:val="bullet"/>
+      <w:lvlText w:val="o"/>
+      <w:lvlJc w:val="left"/>
+      <w:pPr>
+        <w:ind w:left="3600" w:hanging="360"/>
+      </w:pPr>
+      <w:rPr>
+        <w:rFonts w:ascii="Courier New" w:hAnsi="Courier New" w:cs="Courier New" w:hint="default"/>
+      </w:rPr>
+    </w:lvl>
+    <w:lvl w:ilvl="5" w:tplc="04090005" w:tentative="1">
+      <w:start w:val="1"/>
+      <w:numFmt w:val="bullet"/>
+      <w:lvlText w:val=""/>
+      <w:lvlJc w:val="left"/>
+      <w:pPr>
+        <w:ind w:left="4320" w:hanging="360"/>
+      </w:pPr>
+      <w:rPr>
+        <w:rFonts w:ascii="Wingdings" w:hAnsi="Wingdings" w:hint="default"/>
+      </w:rPr>
+    </w:lvl>
+    <w:lvl w:ilvl="6" w:tplc="04090001" w:tentative="1">
+      <w:start w:val="1"/>
+      <w:numFmt w:val="bullet"/>
+      <w:lvlText w:val=""/>
+      <w:lvlJc w:val="left"/>
+      <w:pPr>
+        <w:ind w:left="5040" w:hanging="360"/>
+      </w:pPr>
+      <w:rPr>
+        <w:rFonts w:ascii="Symbol" w:hAnsi="Symbol" w:hint="default"/>
+      </w:rPr>
+    </w:lvl>
+    <w:lvl w:ilvl="7" w:tplc="04090003" w:tentative="1">
+      <w:start w:val="1"/>
+      <w:numFmt w:val="bullet"/>
+      <w:lvlText w:val="o"/>
+      <w:lvlJc w:val="left"/>
+      <w:pPr>
+        <w:ind w:left="5760" w:hanging="360"/>
+      </w:pPr>
+      <w:rPr>
+        <w:rFonts w:ascii="Courier New" w:hAnsi="Courier New" w:cs="Courier New" w:hint="default"/>
+      </w:rPr>
+    </w:lvl>
+    <w:lvl w:ilvl="8" w:tplc="04090005" w:tentative="1">
+      <w:start w:val="1"/>
+      <w:numFmt w:val="bullet"/>
+      <w:lvlText w:val=""/>
+      <w:lvlJc w:val="left"/>
+      <w:pPr>
+        <w:ind w:left="6480" w:hanging="360"/>
+      </w:pPr>
+      <w:rPr>
+        <w:rFonts w:ascii="Wingdings" w:hAnsi="Wingdings" w:hint="default"/>
+      </w:rPr>
+    </w:lvl>
+  </w:abstractNum>
+  <w:num w:numId="1" w16cid:durableId="860439832">
+    <w:abstractNumId w:val="1"/>
+  </w:num>
+  <w:num w:numId="2" w16cid:durableId="2046756954">
+    <w:abstractNumId w:val="0"/>
+  </w:num>
+</w:numbering>
 </file>
 
 <file path=word/styles.xml><?xml version="1.0" encoding="utf-8"?>
@@ -1607,6 +4237,17 @@
       <w:outlineLvl w:val="9"/>
     </w:pPr>
   </w:style>
+  <w:style w:type="paragraph" w:styleId="ListParagraph">
+    <w:name w:val="List Paragraph"/>
+    <w:basedOn w:val="Normal"/>
+    <w:uiPriority w:val="34"/>
+    <w:qFormat/>
+    <w:rsid w:val="000A2939"/>
+    <w:pPr>
+      <w:ind w:left="720"/>
+      <w:contextualSpacing/>
+    </w:pPr>
+  </w:style>
 </w:styles>
 </file>
 

--- a/Project Documentation.docx
+++ b/Project Documentation.docx
@@ -917,7 +917,7 @@
                 <v:stroke joinstyle="miter"/>
                 <v:path gradientshapeok="t" o:connecttype="rect"/>
               </v:shapetype>
-              <v:shape id="Text Box 2" o:spid="_x0000_s1026" type="#_x0000_t202" style="position:absolute;left:0;text-align:left;margin-left:204.4pt;margin-top:205.65pt;width:25.5pt;height:16.5pt;z-index:251677696;visibility:visible;mso-wrap-style:square;mso-width-percent:0;mso-height-percent:0;mso-wrap-distance-left:9pt;mso-wrap-distance-top:3.6pt;mso-wrap-distance-right:9pt;mso-wrap-distance-bottom:3.6pt;mso-position-horizontal:absolute;mso-position-horizontal-relative:text;mso-position-vertical:absolute;mso-position-vertical-relative:text;mso-width-percent:0;mso-height-percent:0;mso-width-relative:margin;mso-height-relative:margin;v-text-anchor:top" o:gfxdata="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" filled="f" stroked="f">
+              <v:shape id="Text Box 2" o:spid="_x0000_s1026" type="#_x0000_t202" style="position:absolute;left:0;text-align:left;margin-left:204.4pt;margin-top:205.65pt;width:25.5pt;height:16.5pt;z-index:251677696;visibility:visible;mso-wrap-style:square;mso-width-percent:0;mso-height-percent:0;mso-wrap-distance-left:9pt;mso-wrap-distance-top:3.6pt;mso-wrap-distance-right:9pt;mso-wrap-distance-bottom:3.6pt;mso-position-horizontal:absolute;mso-position-horizontal-relative:text;mso-position-vertical:absolute;mso-position-vertical-relative:text;mso-width-percent:0;mso-height-percent:0;mso-width-relative:margin;mso-height-relative:margin;v-text-anchor:top" o:gfxdata="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" filled="f" stroked="f">
                 <v:textbox>
                   <w:txbxContent>
                     <w:p>
@@ -1170,7 +1170,7 @@
           </mc:Choice>
           <mc:Fallback>
             <w:pict>
-              <v:shape w14:anchorId="0EF3B39C" id="_x0000_s1028" type="#_x0000_t202" style="position:absolute;left:0;text-align:left;margin-left:304.9pt;margin-top:52pt;width:25.5pt;height:16.5pt;z-index:251673600;visibility:visible;mso-wrap-style:square;mso-width-percent:0;mso-height-percent:0;mso-wrap-distance-left:9pt;mso-wrap-distance-top:3.6pt;mso-wrap-distance-right:9pt;mso-wrap-distance-bottom:3.6pt;mso-position-horizontal:absolute;mso-position-horizontal-relative:text;mso-position-vertical:absolute;mso-position-vertical-relative:text;mso-width-percent:0;mso-height-percent:0;mso-width-relative:margin;mso-height-relative:margin;v-text-anchor:top" o:gfxdata="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" filled="f" stroked="f">
+              <v:shape w14:anchorId="0EF3B39C" id="_x0000_s1028" type="#_x0000_t202" style="position:absolute;left:0;text-align:left;margin-left:304.9pt;margin-top:52pt;width:25.5pt;height:16.5pt;z-index:251673600;visibility:visible;mso-wrap-style:square;mso-width-percent:0;mso-height-percent:0;mso-wrap-distance-left:9pt;mso-wrap-distance-top:3.6pt;mso-wrap-distance-right:9pt;mso-wrap-distance-bottom:3.6pt;mso-position-horizontal:absolute;mso-position-horizontal-relative:text;mso-position-vertical:absolute;mso-position-vertical-relative:text;mso-width-percent:0;mso-height-percent:0;mso-width-relative:margin;mso-height-relative:margin;v-text-anchor:top" o:gfxdata="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" filled="f" stroked="f">
                 <v:textbox>
                   <w:txbxContent>
                     <w:p>
@@ -1925,7 +1925,7 @@
           </mc:Choice>
           <mc:Fallback>
             <w:pict>
-              <v:shape w14:anchorId="7CA3B15D" id="_x0000_s1029" type="#_x0000_t202" style="position:absolute;left:0;text-align:left;margin-left:463pt;margin-top:99.95pt;width:25.5pt;height:16.5pt;z-index:251689984;visibility:visible;mso-wrap-style:square;mso-width-percent:0;mso-height-percent:0;mso-wrap-distance-left:9pt;mso-wrap-distance-top:3.6pt;mso-wrap-distance-right:9pt;mso-wrap-distance-bottom:3.6pt;mso-position-horizontal:absolute;mso-position-horizontal-relative:text;mso-position-vertical:absolute;mso-position-vertical-relative:text;mso-width-percent:0;mso-height-percent:0;mso-width-relative:margin;mso-height-relative:margin;v-text-anchor:top" o:gfxdata="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" filled="f" stroked="f">
+              <v:shape w14:anchorId="7CA3B15D" id="_x0000_s1029" type="#_x0000_t202" style="position:absolute;left:0;text-align:left;margin-left:463pt;margin-top:99.95pt;width:25.5pt;height:16.5pt;z-index:251689984;visibility:visible;mso-wrap-style:square;mso-width-percent:0;mso-height-percent:0;mso-wrap-distance-left:9pt;mso-wrap-distance-top:3.6pt;mso-wrap-distance-right:9pt;mso-wrap-distance-bottom:3.6pt;mso-position-horizontal:absolute;mso-position-horizontal-relative:text;mso-position-vertical:absolute;mso-position-vertical-relative:text;mso-width-percent:0;mso-height-percent:0;mso-width-relative:margin;mso-height-relative:margin;v-text-anchor:top" o:gfxdata="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" filled="f" stroked="f">
                 <v:textbox>
                   <w:txbxContent>
                     <w:p>
@@ -2470,7 +2470,7 @@
           </mc:Choice>
           <mc:Fallback>
             <w:pict>
-              <v:shape w14:anchorId="5FF10626" id="_x0000_s1031" type="#_x0000_t202" style="position:absolute;left:0;text-align:left;margin-left:448.85pt;margin-top:36.5pt;width:25.5pt;height:16.5pt;z-index:251681792;visibility:visible;mso-wrap-style:square;mso-width-percent:0;mso-height-percent:0;mso-wrap-distance-left:9pt;mso-wrap-distance-top:3.6pt;mso-wrap-distance-right:9pt;mso-wrap-distance-bottom:3.6pt;mso-position-horizontal:absolute;mso-position-horizontal-relative:text;mso-position-vertical:absolute;mso-position-vertical-relative:text;mso-width-percent:0;mso-height-percent:0;mso-width-relative:margin;mso-height-relative:margin;v-text-anchor:top" o:gfxdata="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" filled="f" stroked="f">
+              <v:shape w14:anchorId="5FF10626" id="_x0000_s1031" type="#_x0000_t202" style="position:absolute;left:0;text-align:left;margin-left:448.85pt;margin-top:36.5pt;width:25.5pt;height:16.5pt;z-index:251681792;visibility:visible;mso-wrap-style:square;mso-width-percent:0;mso-height-percent:0;mso-wrap-distance-left:9pt;mso-wrap-distance-top:3.6pt;mso-wrap-distance-right:9pt;mso-wrap-distance-bottom:3.6pt;mso-position-horizontal:absolute;mso-position-horizontal-relative:text;mso-position-vertical:absolute;mso-position-vertical-relative:text;mso-width-percent:0;mso-height-percent:0;mso-width-relative:margin;mso-height-relative:margin;v-text-anchor:top" o:gfxdata="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" filled="f" stroked="f">
                 <v:textbox>
                   <w:txbxContent>
                     <w:p>
@@ -2641,7 +2641,7 @@
           <w:noProof/>
         </w:rPr>
         <w:drawing>
-          <wp:inline distT="0" distB="0" distL="0" distR="0" wp14:anchorId="19C5DB69" wp14:editId="426917C5">
+          <wp:inline distT="0" distB="0" distL="0" distR="0" wp14:anchorId="19C5DB69" wp14:editId="0AE5506B">
             <wp:extent cx="3467799" cy="4114800"/>
             <wp:effectExtent l="0" t="0" r="0" b="0"/>
             <wp:docPr id="1947933445" name="Picture 9" descr="A paper with writing on it&#10;&#10;Description automatically generated"/>
@@ -2687,7 +2687,7 @@
           <w:noProof/>
         </w:rPr>
         <w:drawing>
-          <wp:inline distT="0" distB="0" distL="0" distR="0" wp14:anchorId="54DBF537" wp14:editId="34EB5001">
+          <wp:inline distT="0" distB="0" distL="0" distR="0" wp14:anchorId="54DBF537" wp14:editId="2971B97A">
             <wp:extent cx="3364871" cy="4114800"/>
             <wp:effectExtent l="0" t="0" r="6985" b="0"/>
             <wp:docPr id="557759269" name="Picture 10" descr="A paper with writing on it&#10;&#10;Description automatically generated"/>
@@ -2733,7 +2733,7 @@
           <w:noProof/>
         </w:rPr>
         <w:drawing>
-          <wp:inline distT="0" distB="0" distL="0" distR="0" wp14:anchorId="1673A2BE" wp14:editId="1F3AFC3C">
+          <wp:inline distT="0" distB="0" distL="0" distR="0" wp14:anchorId="1673A2BE" wp14:editId="5EF99FBB">
             <wp:extent cx="3388733" cy="4114800"/>
             <wp:effectExtent l="0" t="0" r="2540" b="0"/>
             <wp:docPr id="1625250904" name="Picture 11" descr="A paper with writing on it&#10;&#10;Description automatically generated"/>
@@ -2779,7 +2779,7 @@
           <w:noProof/>
         </w:rPr>
         <w:drawing>
-          <wp:inline distT="0" distB="0" distL="0" distR="0" wp14:anchorId="3A493D5D" wp14:editId="1E402E3F">
+          <wp:inline distT="0" distB="0" distL="0" distR="0" wp14:anchorId="3A493D5D" wp14:editId="5952F7CF">
             <wp:extent cx="3368185" cy="4114800"/>
             <wp:effectExtent l="0" t="0" r="3810" b="0"/>
             <wp:docPr id="1178714725" name="Picture 12" descr="A paper with writing on it&#10;&#10;Description automatically generated"/>
@@ -2832,6 +2832,9 @@
     </w:p>
     <w:p>
       <w:r>
+        <w:rPr>
+          <w:noProof/>
+        </w:rPr>
         <w:drawing>
           <wp:inline distT="0" distB="0" distL="0" distR="0" wp14:anchorId="345A1452" wp14:editId="1C889619">
             <wp:extent cx="6858000" cy="2256790"/>
@@ -2887,6 +2890,7 @@
     </w:p>
     <w:p>
       <w:pPr>
+        <w:jc w:val="center"/>
         <w:rPr>
           <w:rFonts w:ascii="Consolas" w:hAnsi="Consolas"/>
         </w:rPr>
@@ -2932,6 +2936,151 @@
           <w:rStyle w:val="SubtleEmphasis"/>
         </w:rPr>
         <w:t>Screen shots from the execution</w:t>
+      </w:r>
+    </w:p>
+    <w:p>
+      <w:pPr>
+        <w:jc w:val="center"/>
+        <w:rPr>
+          <w:rStyle w:val="SubtleEmphasis"/>
+        </w:rPr>
+      </w:pPr>
+      <w:r>
+        <w:rPr>
+          <w:rStyle w:val="SubtleEmphasis"/>
+        </w:rPr>
+        <w:lastRenderedPageBreak/>
+        <w:drawing>
+          <wp:inline distT="0" distB="0" distL="0" distR="0" wp14:anchorId="4553EAFA" wp14:editId="436AD9D8">
+            <wp:extent cx="5562600" cy="2954874"/>
+            <wp:effectExtent l="0" t="0" r="0" b="0"/>
+            <wp:docPr id="1713957456" name="Picture 1" descr="A screenshot of a computer&#10;&#10;Description automatically generated"/>
+            <wp:cNvGraphicFramePr>
+              <a:graphicFrameLocks xmlns:a="http://schemas.openxmlformats.org/drawingml/2006/main" noChangeAspect="1"/>
+            </wp:cNvGraphicFramePr>
+            <a:graphic xmlns:a="http://schemas.openxmlformats.org/drawingml/2006/main">
+              <a:graphicData uri="http://schemas.openxmlformats.org/drawingml/2006/picture">
+                <pic:pic xmlns:pic="http://schemas.openxmlformats.org/drawingml/2006/picture">
+                  <pic:nvPicPr>
+                    <pic:cNvPr id="1713957456" name="Picture 1" descr="A screenshot of a computer&#10;&#10;Description automatically generated"/>
+                    <pic:cNvPicPr/>
+                  </pic:nvPicPr>
+                  <pic:blipFill>
+                    <a:blip r:embed="rId22"/>
+                    <a:stretch>
+                      <a:fillRect/>
+                    </a:stretch>
+                  </pic:blipFill>
+                  <pic:spPr>
+                    <a:xfrm>
+                      <a:off x="0" y="0"/>
+                      <a:ext cx="5583778" cy="2966124"/>
+                    </a:xfrm>
+                    <a:prstGeom prst="rect">
+                      <a:avLst/>
+                    </a:prstGeom>
+                  </pic:spPr>
+                </pic:pic>
+              </a:graphicData>
+            </a:graphic>
+          </wp:inline>
+        </w:drawing>
+      </w:r>
+    </w:p>
+    <w:p>
+      <w:pPr>
+        <w:jc w:val="center"/>
+        <w:rPr>
+          <w:rStyle w:val="SubtleEmphasis"/>
+        </w:rPr>
+      </w:pPr>
+      <w:r>
+        <w:rPr>
+          <w:rStyle w:val="SubtleEmphasis"/>
+        </w:rPr>
+        <w:drawing>
+          <wp:inline distT="0" distB="0" distL="0" distR="0" wp14:anchorId="376612CB" wp14:editId="1EFA1D1A">
+            <wp:extent cx="5500689" cy="2933700"/>
+            <wp:effectExtent l="0" t="0" r="5080" b="0"/>
+            <wp:docPr id="46139689" name="Picture 1" descr="A screenshot of a computer&#10;&#10;Description automatically generated"/>
+            <wp:cNvGraphicFramePr>
+              <a:graphicFrameLocks xmlns:a="http://schemas.openxmlformats.org/drawingml/2006/main" noChangeAspect="1"/>
+            </wp:cNvGraphicFramePr>
+            <a:graphic xmlns:a="http://schemas.openxmlformats.org/drawingml/2006/main">
+              <a:graphicData uri="http://schemas.openxmlformats.org/drawingml/2006/picture">
+                <pic:pic xmlns:pic="http://schemas.openxmlformats.org/drawingml/2006/picture">
+                  <pic:nvPicPr>
+                    <pic:cNvPr id="46139689" name="Picture 1" descr="A screenshot of a computer&#10;&#10;Description automatically generated"/>
+                    <pic:cNvPicPr/>
+                  </pic:nvPicPr>
+                  <pic:blipFill>
+                    <a:blip r:embed="rId23"/>
+                    <a:stretch>
+                      <a:fillRect/>
+                    </a:stretch>
+                  </pic:blipFill>
+                  <pic:spPr>
+                    <a:xfrm>
+                      <a:off x="0" y="0"/>
+                      <a:ext cx="5503547" cy="2935224"/>
+                    </a:xfrm>
+                    <a:prstGeom prst="rect">
+                      <a:avLst/>
+                    </a:prstGeom>
+                  </pic:spPr>
+                </pic:pic>
+              </a:graphicData>
+            </a:graphic>
+          </wp:inline>
+        </w:drawing>
+      </w:r>
+    </w:p>
+    <w:p>
+      <w:pPr>
+        <w:jc w:val="center"/>
+        <w:rPr>
+          <w:rStyle w:val="SubtleEmphasis"/>
+        </w:rPr>
+      </w:pPr>
+      <w:r>
+        <w:rPr>
+          <w:rStyle w:val="SubtleEmphasis"/>
+        </w:rPr>
+        <w:drawing>
+          <wp:inline distT="0" distB="0" distL="0" distR="0" wp14:anchorId="0AB64337" wp14:editId="79E8DB86">
+            <wp:extent cx="5566324" cy="2971800"/>
+            <wp:effectExtent l="0" t="0" r="0" b="0"/>
+            <wp:docPr id="868390963" name="Picture 1" descr="A screenshot of a computer&#10;&#10;Description automatically generated"/>
+            <wp:cNvGraphicFramePr>
+              <a:graphicFrameLocks xmlns:a="http://schemas.openxmlformats.org/drawingml/2006/main" noChangeAspect="1"/>
+            </wp:cNvGraphicFramePr>
+            <a:graphic xmlns:a="http://schemas.openxmlformats.org/drawingml/2006/main">
+              <a:graphicData uri="http://schemas.openxmlformats.org/drawingml/2006/picture">
+                <pic:pic xmlns:pic="http://schemas.openxmlformats.org/drawingml/2006/picture">
+                  <pic:nvPicPr>
+                    <pic:cNvPr id="868390963" name="Picture 1" descr="A screenshot of a computer&#10;&#10;Description automatically generated"/>
+                    <pic:cNvPicPr/>
+                  </pic:nvPicPr>
+                  <pic:blipFill>
+                    <a:blip r:embed="rId24"/>
+                    <a:stretch>
+                      <a:fillRect/>
+                    </a:stretch>
+                  </pic:blipFill>
+                  <pic:spPr>
+                    <a:xfrm>
+                      <a:off x="0" y="0"/>
+                      <a:ext cx="5570991" cy="2974292"/>
+                    </a:xfrm>
+                    <a:prstGeom prst="rect">
+                      <a:avLst/>
+                    </a:prstGeom>
+                  </pic:spPr>
+                </pic:pic>
+              </a:graphicData>
+            </a:graphic>
+          </wp:inline>
+        </w:drawing>
       </w:r>
     </w:p>
     <w:sectPr>
